--- a/工程伦理/Homework1.docx
+++ b/工程伦理/Homework1.docx
@@ -113,8 +113,9 @@
           <w:b/>
           <w:bCs/>
           <w:u w:val="single"/>
-        </w:rPr>
-        <w:t>工程是驾驭源于自然界的力量以供人类使用并为人类提供便利的艺术。</w:t>
+          <w:lang w:val="en-US" w:eastAsia="zh-CN"/>
+        </w:rPr>
+        <w:t>工程是以满足人类需求的目的为指向，应用各种相关的知识和技术手段，调动多种自然与社会资源，通过一群人的相互协作，将某些现有实体汇聚并建造为具有预期使用价值的人造产品的过程。</w:t>
       </w:r>
     </w:p>
     <w:p>
@@ -164,8 +165,9 @@
           <w:b/>
           <w:bCs/>
           <w:u w:val="single"/>
-        </w:rPr>
-        <w:t>工程系统内部和外部各种不确定性因素可引起损失或伤害的。</w:t>
+          <w:lang w:val="en-US" w:eastAsia="zh-CN"/>
+        </w:rPr>
+        <w:t>工程中技术因素、环境因素、人为因素的不确定性，如零件老化、控制系统失灵、气候条件、自然灾害等等</w:t>
       </w:r>
       <w:r>
         <w:rPr>
@@ -173,6 +175,15 @@
           <w:b/>
           <w:bCs/>
           <w:u w:val="single"/>
+        </w:rPr>
+        <w:t>。</w:t>
+      </w:r>
+      <w:r>
+        <w:rPr>
+          <w:rFonts w:hint="eastAsia" w:ascii="宋体" w:hAnsi="宋体" w:eastAsia="宋体"/>
+          <w:b/>
+          <w:bCs/>
+          <w:u w:val="single"/>
           <w:lang w:val="en-US" w:eastAsia="zh-CN"/>
         </w:rPr>
         <w:t xml:space="preserve">                        </w:t>
@@ -197,7 +208,7 @@
           <w:bCs/>
           <w:u w:val="single"/>
         </w:rPr>
-        <w:t>善良意志不仅依照责任而且出于责任而行动，是为了社会和公众利益需要承担的维护公平和正义等伦理的责任。</w:t>
+        <w:t>为了社会和公众利益需要承担的维护公平和正义等伦理的责任。</w:t>
       </w:r>
     </w:p>
     <w:p>
@@ -1400,8 +1411,6 @@
           <w:szCs w:val="21"/>
         </w:rPr>
       </w:pPr>
-      <w:bookmarkStart w:id="0" w:name="_GoBack"/>
-      <w:bookmarkEnd w:id="0"/>
     </w:p>
     <w:p>
       <w:pPr>
@@ -1462,40 +1471,651 @@
     <w:p>
       <w:pPr>
         <w:spacing w:after="0" w:line="276" w:lineRule="auto"/>
-        <w:ind w:firstLine="720" w:firstLineChars="0"/>
-        <w:rPr>
-          <w:rFonts w:hint="eastAsia" w:ascii="宋体" w:hAnsi="宋体" w:eastAsia="宋体"/>
-          <w:sz w:val="21"/>
-          <w:szCs w:val="21"/>
-        </w:rPr>
-      </w:pPr>
-    </w:p>
-    <w:p>
-      <w:pPr>
-        <w:spacing w:after="0" w:line="276" w:lineRule="auto"/>
-        <w:rPr>
-          <w:rFonts w:ascii="宋体" w:hAnsi="宋体" w:eastAsia="宋体"/>
-          <w:sz w:val="21"/>
-          <w:szCs w:val="21"/>
-        </w:rPr>
-      </w:pPr>
-    </w:p>
-    <w:p>
-      <w:pPr>
-        <w:spacing w:after="0" w:line="276" w:lineRule="auto"/>
-        <w:rPr>
-          <w:rFonts w:ascii="宋体" w:hAnsi="宋体" w:eastAsia="宋体"/>
-          <w:sz w:val="21"/>
-          <w:szCs w:val="21"/>
-        </w:rPr>
-      </w:pPr>
-      <w:r>
-        <w:rPr>
-          <w:rFonts w:hint="eastAsia" w:ascii="宋体" w:hAnsi="宋体" w:eastAsia="宋体"/>
-          <w:sz w:val="21"/>
-          <w:szCs w:val="21"/>
-        </w:rPr>
-        <w:t>2</w:t>
+        <w:rPr>
+          <w:rFonts w:hint="eastAsia" w:ascii="宋体" w:hAnsi="宋体" w:eastAsia="宋体"/>
+          <w:b/>
+          <w:bCs/>
+          <w:sz w:val="21"/>
+          <w:szCs w:val="21"/>
+          <w:vertAlign w:val="baseline"/>
+          <w:lang w:val="en-US" w:eastAsia="zh-CN"/>
+        </w:rPr>
+      </w:pPr>
+      <w:r>
+        <w:rPr>
+          <w:rFonts w:hint="eastAsia" w:ascii="宋体" w:hAnsi="宋体" w:eastAsia="宋体"/>
+          <w:b/>
+          <w:bCs/>
+          <w:sz w:val="22"/>
+          <w:szCs w:val="22"/>
+          <w:vertAlign w:val="baseline"/>
+          <w:lang w:val="en-US" w:eastAsia="zh-CN"/>
+        </w:rPr>
+        <w:t>答：</w:t>
+      </w:r>
+    </w:p>
+    <w:p>
+      <w:pPr>
+        <w:spacing w:after="0" w:line="276" w:lineRule="auto"/>
+        <w:rPr>
+          <w:rFonts w:hint="eastAsia" w:ascii="宋体" w:hAnsi="宋体" w:eastAsia="宋体"/>
+          <w:b/>
+          <w:bCs/>
+          <w:sz w:val="21"/>
+          <w:szCs w:val="21"/>
+          <w:vertAlign w:val="baseline"/>
+          <w:lang w:val="en-US" w:eastAsia="zh-CN"/>
+        </w:rPr>
+      </w:pPr>
+      <w:r>
+        <w:rPr>
+          <w:rFonts w:hint="eastAsia" w:ascii="宋体" w:hAnsi="宋体" w:eastAsia="宋体"/>
+          <w:b/>
+          <w:bCs/>
+          <w:sz w:val="21"/>
+          <w:szCs w:val="21"/>
+          <w:vertAlign w:val="baseline"/>
+          <w:lang w:val="en-US" w:eastAsia="zh-CN"/>
+        </w:rPr>
+        <w:t>①不同类型的行动者之间的交互作用，构成工程共同体；</w:t>
+      </w:r>
+    </w:p>
+    <w:p>
+      <w:pPr>
+        <w:spacing w:after="0" w:line="276" w:lineRule="auto"/>
+        <w:rPr>
+          <w:rFonts w:hint="eastAsia" w:ascii="宋体" w:hAnsi="宋体" w:eastAsia="宋体"/>
+          <w:b/>
+          <w:bCs/>
+          <w:sz w:val="21"/>
+          <w:szCs w:val="21"/>
+          <w:vertAlign w:val="baseline"/>
+          <w:lang w:val="en-US" w:eastAsia="zh-CN"/>
+        </w:rPr>
+      </w:pPr>
+      <w:r>
+        <w:rPr>
+          <w:rFonts w:hint="eastAsia" w:ascii="宋体" w:hAnsi="宋体" w:eastAsia="宋体"/>
+          <w:b/>
+          <w:bCs/>
+          <w:sz w:val="21"/>
+          <w:szCs w:val="21"/>
+          <w:vertAlign w:val="baseline"/>
+          <w:lang w:val="en-US" w:eastAsia="zh-CN"/>
+        </w:rPr>
+        <w:t>②同一类型行动者之间的交互作用，以工程师共同体为典型代表。</w:t>
+      </w:r>
+    </w:p>
+    <w:p>
+      <w:pPr>
+        <w:spacing w:after="0" w:line="276" w:lineRule="auto"/>
+        <w:rPr>
+          <w:rFonts w:hint="default" w:ascii="宋体" w:hAnsi="宋体" w:eastAsia="宋体"/>
+          <w:b/>
+          <w:bCs/>
+          <w:sz w:val="21"/>
+          <w:szCs w:val="21"/>
+          <w:vertAlign w:val="baseline"/>
+          <w:lang w:val="en-US" w:eastAsia="zh-CN"/>
+        </w:rPr>
+      </w:pPr>
+      <w:r>
+        <w:rPr>
+          <w:rFonts w:hint="eastAsia" w:ascii="宋体" w:hAnsi="宋体" w:eastAsia="宋体"/>
+          <w:b/>
+          <w:bCs/>
+          <w:sz w:val="21"/>
+          <w:szCs w:val="21"/>
+          <w:vertAlign w:val="baseline"/>
+          <w:lang w:val="en-US" w:eastAsia="zh-CN"/>
+        </w:rPr>
+        <w:t>在工程的不同环节，需要不同类型行动者，他们既分工又合作，所发挥的作用和彼此之间的关系也处在动态变化之中。同类的行动者在工程活动的历史演变和显示交往中，同时也构成了一个有特定目标和行为规范的共同体。</w:t>
+      </w:r>
+    </w:p>
+    <w:p>
+      <w:pPr>
+        <w:spacing w:after="0" w:line="276" w:lineRule="auto"/>
+        <w:rPr>
+          <w:rFonts w:ascii="宋体" w:hAnsi="宋体" w:eastAsia="宋体"/>
+          <w:sz w:val="21"/>
+          <w:szCs w:val="21"/>
+        </w:rPr>
+      </w:pPr>
+    </w:p>
+    <w:p>
+      <w:pPr>
+        <w:numPr>
+          <w:ilvl w:val="0"/>
+          <w:numId w:val="2"/>
+        </w:numPr>
+        <w:spacing w:after="0" w:line="276" w:lineRule="auto"/>
+        <w:rPr>
+          <w:rFonts w:hint="eastAsia" w:ascii="宋体" w:hAnsi="宋体" w:eastAsia="宋体"/>
+          <w:sz w:val="21"/>
+          <w:szCs w:val="21"/>
+        </w:rPr>
+      </w:pPr>
+      <w:r>
+        <w:rPr>
+          <w:rFonts w:hint="eastAsia" w:ascii="宋体" w:hAnsi="宋体" w:eastAsia="宋体"/>
+          <w:sz w:val="21"/>
+          <w:szCs w:val="21"/>
+        </w:rPr>
+        <w:t>风险的来源有哪些？</w:t>
+      </w:r>
+    </w:p>
+    <w:p>
+      <w:pPr>
+        <w:numPr>
+          <w:ilvl w:val="0"/>
+          <w:numId w:val="0"/>
+        </w:numPr>
+        <w:spacing w:after="0" w:line="276" w:lineRule="auto"/>
+        <w:rPr>
+          <w:rFonts w:hint="eastAsia" w:ascii="宋体" w:hAnsi="宋体" w:eastAsia="宋体"/>
+          <w:b/>
+          <w:bCs/>
+          <w:sz w:val="22"/>
+          <w:szCs w:val="22"/>
+          <w:lang w:val="en-US" w:eastAsia="zh-CN"/>
+        </w:rPr>
+      </w:pPr>
+      <w:r>
+        <w:rPr>
+          <w:rFonts w:hint="eastAsia" w:ascii="宋体" w:hAnsi="宋体" w:eastAsia="宋体"/>
+          <w:b/>
+          <w:bCs/>
+          <w:sz w:val="22"/>
+          <w:szCs w:val="22"/>
+          <w:lang w:val="en-US" w:eastAsia="zh-CN"/>
+        </w:rPr>
+        <w:t>答：由于工程类型的不同，引发风险的因素是多种多样的。总而言之，工程风险主要由以下三种不确定因素造成：</w:t>
+      </w:r>
+    </w:p>
+    <w:p>
+      <w:pPr>
+        <w:numPr>
+          <w:ilvl w:val="0"/>
+          <w:numId w:val="0"/>
+        </w:numPr>
+        <w:spacing w:after="0" w:line="276" w:lineRule="auto"/>
+        <w:rPr>
+          <w:rFonts w:hint="eastAsia" w:ascii="宋体" w:hAnsi="宋体" w:eastAsia="宋体"/>
+          <w:b/>
+          <w:bCs/>
+          <w:sz w:val="21"/>
+          <w:szCs w:val="21"/>
+        </w:rPr>
+      </w:pPr>
+      <w:r>
+        <w:rPr>
+          <w:rFonts w:hint="eastAsia" w:ascii="宋体" w:hAnsi="宋体" w:eastAsia="宋体"/>
+          <w:b/>
+          <w:bCs/>
+          <w:sz w:val="22"/>
+          <w:szCs w:val="22"/>
+          <w:lang w:val="en-US" w:eastAsia="zh-CN"/>
+        </w:rPr>
+        <w:t>①工程内部技术因素的不确定性，如</w:t>
+      </w:r>
+      <w:r>
+        <w:rPr>
+          <w:rFonts w:hint="eastAsia" w:ascii="宋体" w:hAnsi="宋体" w:eastAsia="宋体"/>
+          <w:b/>
+          <w:bCs/>
+          <w:sz w:val="21"/>
+          <w:szCs w:val="21"/>
+        </w:rPr>
+        <w:t>为零部件老化，控制系统失灵和非线性作用等因素；</w:t>
+      </w:r>
+    </w:p>
+    <w:p>
+      <w:pPr>
+        <w:numPr>
+          <w:ilvl w:val="0"/>
+          <w:numId w:val="0"/>
+        </w:numPr>
+        <w:spacing w:after="0" w:line="276" w:lineRule="auto"/>
+        <w:rPr>
+          <w:rFonts w:hint="eastAsia" w:ascii="宋体" w:hAnsi="宋体" w:eastAsia="宋体"/>
+          <w:b/>
+          <w:bCs/>
+          <w:sz w:val="21"/>
+          <w:szCs w:val="21"/>
+        </w:rPr>
+      </w:pPr>
+      <w:r>
+        <w:rPr>
+          <w:rFonts w:hint="eastAsia" w:ascii="宋体" w:hAnsi="宋体" w:eastAsia="宋体"/>
+          <w:b/>
+          <w:bCs/>
+          <w:sz w:val="22"/>
+          <w:szCs w:val="22"/>
+          <w:lang w:val="en-US" w:eastAsia="zh-CN"/>
+        </w:rPr>
+        <w:t>②工程外部环境因素的不确定性，</w:t>
+      </w:r>
+      <w:r>
+        <w:rPr>
+          <w:rFonts w:hint="eastAsia" w:ascii="宋体" w:hAnsi="宋体" w:eastAsia="宋体"/>
+          <w:b/>
+          <w:bCs/>
+          <w:sz w:val="21"/>
+          <w:szCs w:val="21"/>
+        </w:rPr>
+        <w:t>工程外部的环境因素又可分为意外气候和自然灾害等因素；</w:t>
+      </w:r>
+    </w:p>
+    <w:p>
+      <w:pPr>
+        <w:numPr>
+          <w:ilvl w:val="0"/>
+          <w:numId w:val="0"/>
+        </w:numPr>
+        <w:spacing w:after="0" w:line="276" w:lineRule="auto"/>
+        <w:rPr>
+          <w:rFonts w:hint="default" w:ascii="宋体" w:hAnsi="宋体" w:eastAsia="宋体"/>
+          <w:b/>
+          <w:bCs/>
+          <w:sz w:val="22"/>
+          <w:szCs w:val="22"/>
+          <w:lang w:val="en-US" w:eastAsia="zh-CN"/>
+        </w:rPr>
+      </w:pPr>
+      <w:r>
+        <w:rPr>
+          <w:rFonts w:hint="eastAsia" w:ascii="宋体" w:hAnsi="宋体" w:eastAsia="宋体"/>
+          <w:b/>
+          <w:bCs/>
+          <w:sz w:val="22"/>
+          <w:szCs w:val="22"/>
+          <w:lang w:val="en-US" w:eastAsia="zh-CN"/>
+        </w:rPr>
+        <w:t>③工程活动中认为因素的不确定性，</w:t>
+      </w:r>
+      <w:r>
+        <w:rPr>
+          <w:rFonts w:hint="eastAsia" w:ascii="宋体" w:hAnsi="宋体" w:eastAsia="宋体"/>
+          <w:b/>
+          <w:bCs/>
+          <w:sz w:val="21"/>
+          <w:szCs w:val="21"/>
+        </w:rPr>
+        <w:t>工程活动中的人为因素又可分为工程理念的缺陷，施工质量缺陷和操作人员渎职等因素。</w:t>
+      </w:r>
+    </w:p>
+    <w:p>
+      <w:pPr>
+        <w:spacing w:after="0" w:line="276" w:lineRule="auto"/>
+        <w:rPr>
+          <w:rFonts w:ascii="宋体" w:hAnsi="宋体" w:eastAsia="宋体"/>
+          <w:sz w:val="21"/>
+          <w:szCs w:val="21"/>
+        </w:rPr>
+      </w:pPr>
+    </w:p>
+    <w:p>
+      <w:pPr>
+        <w:spacing w:after="0" w:line="276" w:lineRule="auto"/>
+        <w:rPr>
+          <w:rFonts w:ascii="宋体" w:hAnsi="宋体" w:eastAsia="宋体"/>
+          <w:sz w:val="21"/>
+          <w:szCs w:val="21"/>
+        </w:rPr>
+      </w:pPr>
+    </w:p>
+    <w:p>
+      <w:pPr>
+        <w:numPr>
+          <w:ilvl w:val="0"/>
+          <w:numId w:val="2"/>
+        </w:numPr>
+        <w:spacing w:after="0" w:line="276" w:lineRule="auto"/>
+        <w:ind w:left="0" w:leftChars="0" w:firstLine="0" w:firstLineChars="0"/>
+        <w:rPr>
+          <w:rFonts w:hint="eastAsia" w:ascii="宋体" w:hAnsi="宋体" w:eastAsia="宋体"/>
+          <w:sz w:val="21"/>
+          <w:szCs w:val="21"/>
+        </w:rPr>
+      </w:pPr>
+      <w:r>
+        <w:rPr>
+          <w:rFonts w:hint="eastAsia" w:ascii="宋体" w:hAnsi="宋体" w:eastAsia="宋体"/>
+          <w:sz w:val="21"/>
+          <w:szCs w:val="21"/>
+        </w:rPr>
+        <w:t>简述风险的伦理评估原则</w:t>
+      </w:r>
+    </w:p>
+    <w:p>
+      <w:pPr>
+        <w:numPr>
+          <w:numId w:val="0"/>
+        </w:numPr>
+        <w:spacing w:after="0" w:line="276" w:lineRule="auto"/>
+        <w:rPr>
+          <w:rFonts w:hint="default" w:ascii="宋体" w:hAnsi="宋体" w:eastAsia="宋体"/>
+          <w:b/>
+          <w:bCs/>
+          <w:sz w:val="22"/>
+          <w:szCs w:val="22"/>
+          <w:lang w:val="en-US" w:eastAsia="zh-CN"/>
+        </w:rPr>
+      </w:pPr>
+      <w:r>
+        <w:rPr>
+          <w:rFonts w:hint="eastAsia" w:ascii="宋体" w:hAnsi="宋体" w:eastAsia="宋体"/>
+          <w:b/>
+          <w:bCs/>
+          <w:sz w:val="22"/>
+          <w:szCs w:val="22"/>
+          <w:lang w:val="en-US" w:eastAsia="zh-CN"/>
+        </w:rPr>
+        <w:t>答：</w:t>
+      </w:r>
+    </w:p>
+    <w:p>
+      <w:pPr>
+        <w:numPr>
+          <w:numId w:val="0"/>
+        </w:numPr>
+        <w:spacing w:after="0" w:line="276" w:lineRule="auto"/>
+        <w:rPr>
+          <w:rFonts w:hint="eastAsia" w:ascii="宋体" w:hAnsi="宋体" w:eastAsia="宋体"/>
+          <w:b/>
+          <w:bCs/>
+          <w:sz w:val="21"/>
+          <w:szCs w:val="21"/>
+        </w:rPr>
+      </w:pPr>
+      <w:r>
+        <w:rPr>
+          <w:rFonts w:hint="eastAsia" w:ascii="宋体" w:hAnsi="宋体" w:eastAsia="宋体"/>
+          <w:b/>
+          <w:bCs/>
+          <w:sz w:val="21"/>
+          <w:szCs w:val="21"/>
+          <w:lang w:val="en-US" w:eastAsia="zh-CN"/>
+        </w:rPr>
+        <w:t>①</w:t>
+      </w:r>
+      <w:r>
+        <w:rPr>
+          <w:rFonts w:hint="eastAsia" w:ascii="宋体" w:hAnsi="宋体" w:eastAsia="宋体"/>
+          <w:b/>
+          <w:bCs/>
+          <w:sz w:val="21"/>
+          <w:szCs w:val="21"/>
+        </w:rPr>
+        <w:t>“以人为本”原则</w:t>
+      </w:r>
+      <w:r>
+        <w:rPr>
+          <w:rFonts w:hint="eastAsia" w:ascii="宋体" w:hAnsi="宋体" w:eastAsia="宋体"/>
+          <w:b/>
+          <w:bCs/>
+          <w:sz w:val="21"/>
+          <w:szCs w:val="21"/>
+          <w:lang w:eastAsia="zh-CN"/>
+        </w:rPr>
+        <w:t>，</w:t>
+      </w:r>
+      <w:r>
+        <w:rPr>
+          <w:rFonts w:hint="eastAsia" w:ascii="宋体" w:hAnsi="宋体" w:eastAsia="宋体"/>
+          <w:b/>
+          <w:bCs/>
+          <w:sz w:val="21"/>
+          <w:szCs w:val="21"/>
+          <w:lang w:val="en-US" w:eastAsia="zh-CN"/>
+        </w:rPr>
+        <w:t>在具体操作中，尤其要做到加强对弱势群体的关注，重视公众对风险信息的了解，尊重当事人的“知情同意”权</w:t>
+      </w:r>
+      <w:r>
+        <w:rPr>
+          <w:rFonts w:hint="eastAsia" w:ascii="宋体" w:hAnsi="宋体" w:eastAsia="宋体"/>
+          <w:b/>
+          <w:bCs/>
+          <w:sz w:val="21"/>
+          <w:szCs w:val="21"/>
+        </w:rPr>
+        <w:t>。</w:t>
+      </w:r>
+    </w:p>
+    <w:p>
+      <w:pPr>
+        <w:numPr>
+          <w:numId w:val="0"/>
+        </w:numPr>
+        <w:spacing w:after="0" w:line="276" w:lineRule="auto"/>
+        <w:ind w:leftChars="0"/>
+        <w:rPr>
+          <w:rFonts w:hint="eastAsia" w:ascii="宋体" w:hAnsi="宋体" w:eastAsia="宋体"/>
+          <w:b/>
+          <w:bCs/>
+          <w:sz w:val="21"/>
+          <w:szCs w:val="21"/>
+        </w:rPr>
+      </w:pPr>
+      <w:r>
+        <w:rPr>
+          <w:rFonts w:hint="eastAsia" w:ascii="宋体" w:hAnsi="宋体" w:eastAsia="宋体"/>
+          <w:b/>
+          <w:bCs/>
+          <w:sz w:val="21"/>
+          <w:szCs w:val="21"/>
+          <w:lang w:val="en-US" w:eastAsia="zh-CN"/>
+        </w:rPr>
+        <w:t>②</w:t>
+      </w:r>
+      <w:r>
+        <w:rPr>
+          <w:rFonts w:hint="eastAsia" w:ascii="宋体" w:hAnsi="宋体" w:eastAsia="宋体"/>
+          <w:b/>
+          <w:bCs/>
+          <w:sz w:val="21"/>
+          <w:szCs w:val="21"/>
+        </w:rPr>
+        <w:t>“预防为主”原则</w:t>
+      </w:r>
+      <w:r>
+        <w:rPr>
+          <w:rFonts w:hint="eastAsia" w:ascii="宋体" w:hAnsi="宋体" w:eastAsia="宋体"/>
+          <w:b/>
+          <w:bCs/>
+          <w:sz w:val="21"/>
+          <w:szCs w:val="21"/>
+          <w:lang w:eastAsia="zh-CN"/>
+        </w:rPr>
+        <w:t>，</w:t>
+      </w:r>
+      <w:r>
+        <w:rPr>
+          <w:rFonts w:hint="eastAsia" w:ascii="宋体" w:hAnsi="宋体" w:eastAsia="宋体"/>
+          <w:b/>
+          <w:bCs/>
+          <w:sz w:val="21"/>
+          <w:szCs w:val="21"/>
+          <w:lang w:val="en-US" w:eastAsia="zh-CN"/>
+        </w:rPr>
+        <w:t>实现从“事后处理”到“事先预防”的转变，坚持“预防为主”的风险评估原则</w:t>
+      </w:r>
+      <w:r>
+        <w:rPr>
+          <w:rFonts w:hint="eastAsia" w:ascii="宋体" w:hAnsi="宋体" w:eastAsia="宋体"/>
+          <w:b/>
+          <w:bCs/>
+          <w:sz w:val="21"/>
+          <w:szCs w:val="21"/>
+        </w:rPr>
+        <w:t>。</w:t>
+      </w:r>
+    </w:p>
+    <w:p>
+      <w:pPr>
+        <w:numPr>
+          <w:numId w:val="0"/>
+        </w:numPr>
+        <w:spacing w:after="0" w:line="276" w:lineRule="auto"/>
+        <w:ind w:leftChars="0"/>
+        <w:rPr>
+          <w:rFonts w:hint="eastAsia" w:ascii="宋体" w:hAnsi="宋体" w:eastAsia="宋体"/>
+          <w:b/>
+          <w:bCs/>
+          <w:sz w:val="21"/>
+          <w:szCs w:val="21"/>
+        </w:rPr>
+      </w:pPr>
+      <w:r>
+        <w:rPr>
+          <w:rFonts w:hint="eastAsia" w:ascii="宋体" w:hAnsi="宋体" w:eastAsia="宋体"/>
+          <w:b/>
+          <w:bCs/>
+          <w:sz w:val="21"/>
+          <w:szCs w:val="21"/>
+          <w:lang w:val="en-US" w:eastAsia="zh-CN"/>
+        </w:rPr>
+        <w:t>③</w:t>
+      </w:r>
+      <w:r>
+        <w:rPr>
+          <w:rFonts w:hint="eastAsia" w:ascii="宋体" w:hAnsi="宋体" w:eastAsia="宋体"/>
+          <w:b/>
+          <w:bCs/>
+          <w:sz w:val="21"/>
+          <w:szCs w:val="21"/>
+        </w:rPr>
+        <w:t>“整体主义”原则</w:t>
+      </w:r>
+      <w:r>
+        <w:rPr>
+          <w:rFonts w:hint="eastAsia" w:ascii="宋体" w:hAnsi="宋体" w:eastAsia="宋体"/>
+          <w:b/>
+          <w:bCs/>
+          <w:sz w:val="21"/>
+          <w:szCs w:val="21"/>
+          <w:lang w:eastAsia="zh-CN"/>
+        </w:rPr>
+        <w:t>，</w:t>
+      </w:r>
+      <w:r>
+        <w:rPr>
+          <w:rFonts w:hint="eastAsia" w:ascii="宋体" w:hAnsi="宋体" w:eastAsia="宋体"/>
+          <w:b/>
+          <w:bCs/>
+          <w:sz w:val="21"/>
+          <w:szCs w:val="21"/>
+          <w:lang w:val="en-US" w:eastAsia="zh-CN"/>
+        </w:rPr>
+        <w:t>在工程风险的伦理评估中要有大局观，要从社会和生态整体的视角来思考某一具体的工程实践活动所带来的影响</w:t>
+      </w:r>
+      <w:r>
+        <w:rPr>
+          <w:rFonts w:hint="eastAsia" w:ascii="宋体" w:hAnsi="宋体" w:eastAsia="宋体"/>
+          <w:b/>
+          <w:bCs/>
+          <w:sz w:val="21"/>
+          <w:szCs w:val="21"/>
+        </w:rPr>
+        <w:t>。</w:t>
+      </w:r>
+    </w:p>
+    <w:p>
+      <w:pPr>
+        <w:numPr>
+          <w:ilvl w:val="0"/>
+          <w:numId w:val="0"/>
+        </w:numPr>
+        <w:spacing w:after="0" w:line="276" w:lineRule="auto"/>
+        <w:ind w:leftChars="0"/>
+        <w:rPr>
+          <w:rFonts w:hint="eastAsia" w:ascii="宋体" w:hAnsi="宋体" w:eastAsia="宋体"/>
+          <w:b/>
+          <w:bCs/>
+          <w:sz w:val="21"/>
+          <w:szCs w:val="21"/>
+        </w:rPr>
+      </w:pPr>
+      <w:r>
+        <w:rPr>
+          <w:rFonts w:hint="eastAsia" w:ascii="宋体" w:hAnsi="宋体" w:eastAsia="宋体"/>
+          <w:b/>
+          <w:bCs/>
+          <w:sz w:val="21"/>
+          <w:szCs w:val="21"/>
+          <w:lang w:val="en-US" w:eastAsia="zh-CN"/>
+        </w:rPr>
+        <w:t>④</w:t>
+      </w:r>
+      <w:r>
+        <w:rPr>
+          <w:rFonts w:hint="eastAsia" w:ascii="宋体" w:hAnsi="宋体" w:eastAsia="宋体"/>
+          <w:b/>
+          <w:bCs/>
+          <w:sz w:val="21"/>
+          <w:szCs w:val="21"/>
+        </w:rPr>
+        <w:t>“制度约束”原则</w:t>
+      </w:r>
+      <w:r>
+        <w:rPr>
+          <w:rFonts w:hint="eastAsia" w:ascii="宋体" w:hAnsi="宋体" w:eastAsia="宋体"/>
+          <w:b/>
+          <w:bCs/>
+          <w:sz w:val="21"/>
+          <w:szCs w:val="21"/>
+          <w:lang w:eastAsia="zh-CN"/>
+        </w:rPr>
+        <w:t>，</w:t>
+      </w:r>
+      <w:r>
+        <w:rPr>
+          <w:rFonts w:hint="eastAsia" w:ascii="宋体" w:hAnsi="宋体" w:eastAsia="宋体"/>
+          <w:b/>
+          <w:bCs/>
+          <w:sz w:val="21"/>
+          <w:szCs w:val="21"/>
+          <w:lang w:val="en-US" w:eastAsia="zh-CN"/>
+        </w:rPr>
+        <w:t>建立健全安全管理的法规体系，建立并落实安全生产问责机制，建立媒体监督制度</w:t>
+      </w:r>
+      <w:r>
+        <w:rPr>
+          <w:rFonts w:hint="eastAsia" w:ascii="宋体" w:hAnsi="宋体" w:eastAsia="宋体"/>
+          <w:b/>
+          <w:bCs/>
+          <w:sz w:val="21"/>
+          <w:szCs w:val="21"/>
+        </w:rPr>
+        <w:t>。</w:t>
+      </w:r>
+    </w:p>
+    <w:p>
+      <w:pPr>
+        <w:spacing w:after="0" w:line="276" w:lineRule="auto"/>
+        <w:rPr>
+          <w:rFonts w:ascii="宋体" w:hAnsi="宋体" w:eastAsia="宋体"/>
+          <w:sz w:val="21"/>
+          <w:szCs w:val="21"/>
+        </w:rPr>
+      </w:pPr>
+    </w:p>
+    <w:p>
+      <w:pPr>
+        <w:spacing w:after="0" w:line="276" w:lineRule="auto"/>
+        <w:rPr>
+          <w:rFonts w:ascii="宋体" w:hAnsi="宋体" w:eastAsia="宋体"/>
+          <w:sz w:val="21"/>
+          <w:szCs w:val="21"/>
+        </w:rPr>
+      </w:pPr>
+      <w:r>
+        <w:rPr>
+          <w:rFonts w:hint="eastAsia" w:ascii="宋体" w:hAnsi="宋体" w:eastAsia="宋体"/>
+          <w:sz w:val="21"/>
+          <w:szCs w:val="21"/>
+        </w:rPr>
+        <w:t>4</w:t>
       </w:r>
       <w:r>
         <w:rPr>
@@ -1511,35 +2131,83 @@
           <w:sz w:val="21"/>
           <w:szCs w:val="21"/>
         </w:rPr>
-        <w:t>风险的来源有哪些？</w:t>
-      </w:r>
-    </w:p>
-    <w:p>
-      <w:pPr>
-        <w:spacing w:after="0" w:line="276" w:lineRule="auto"/>
-        <w:rPr>
-          <w:rFonts w:ascii="宋体" w:hAnsi="宋体" w:eastAsia="宋体"/>
-          <w:sz w:val="21"/>
-          <w:szCs w:val="21"/>
-        </w:rPr>
-      </w:pPr>
-    </w:p>
-    <w:p>
-      <w:pPr>
-        <w:spacing w:after="0" w:line="276" w:lineRule="auto"/>
-        <w:rPr>
-          <w:rFonts w:ascii="宋体" w:hAnsi="宋体" w:eastAsia="宋体"/>
-          <w:sz w:val="21"/>
-          <w:szCs w:val="21"/>
-        </w:rPr>
-      </w:pPr>
-      <w:r>
-        <w:rPr>
-          <w:rFonts w:hint="eastAsia" w:ascii="宋体" w:hAnsi="宋体" w:eastAsia="宋体"/>
-          <w:sz w:val="21"/>
-          <w:szCs w:val="21"/>
-        </w:rPr>
-        <w:t>3</w:t>
+        <w:t>青藏铁路工程的利益相关方有哪些？</w:t>
+      </w:r>
+    </w:p>
+    <w:p>
+      <w:pPr>
+        <w:spacing w:after="0" w:line="276" w:lineRule="auto"/>
+        <w:rPr>
+          <w:rFonts w:hint="eastAsia" w:ascii="宋体" w:hAnsi="宋体" w:eastAsia="宋体"/>
+          <w:b/>
+          <w:bCs/>
+          <w:sz w:val="22"/>
+          <w:szCs w:val="22"/>
+          <w:lang w:val="en-US" w:eastAsia="zh-CN"/>
+        </w:rPr>
+      </w:pPr>
+      <w:r>
+        <w:rPr>
+          <w:rFonts w:hint="eastAsia" w:ascii="宋体" w:hAnsi="宋体" w:eastAsia="宋体"/>
+          <w:b/>
+          <w:bCs/>
+          <w:sz w:val="22"/>
+          <w:szCs w:val="22"/>
+          <w:lang w:val="en-US" w:eastAsia="zh-CN"/>
+        </w:rPr>
+        <w:t>答：</w:t>
+      </w:r>
+    </w:p>
+    <w:p>
+      <w:pPr>
+        <w:spacing w:after="0" w:line="276" w:lineRule="auto"/>
+        <w:rPr>
+          <w:rFonts w:hint="default" w:ascii="宋体" w:hAnsi="宋体" w:eastAsia="宋体"/>
+          <w:b/>
+          <w:bCs/>
+          <w:sz w:val="21"/>
+          <w:szCs w:val="21"/>
+          <w:lang w:val="en-US" w:eastAsia="zh-CN"/>
+        </w:rPr>
+      </w:pPr>
+      <w:r>
+        <w:rPr>
+          <w:rFonts w:hint="eastAsia" w:ascii="宋体" w:hAnsi="宋体" w:eastAsia="宋体"/>
+          <w:b/>
+          <w:bCs/>
+          <w:sz w:val="21"/>
+          <w:szCs w:val="21"/>
+          <w:lang w:val="en-US" w:eastAsia="zh-CN"/>
+        </w:rPr>
+        <w:t>利益相关方有西藏人民、政府、铁路局、印度等等。</w:t>
+      </w:r>
+    </w:p>
+    <w:p>
+      <w:pPr>
+        <w:spacing w:after="0" w:line="276" w:lineRule="auto"/>
+        <w:rPr>
+          <w:rFonts w:ascii="宋体" w:hAnsi="宋体" w:eastAsia="宋体"/>
+          <w:sz w:val="21"/>
+          <w:szCs w:val="21"/>
+        </w:rPr>
+      </w:pPr>
+    </w:p>
+    <w:p>
+      <w:pPr>
+        <w:spacing w:after="0" w:line="276" w:lineRule="auto"/>
+        <w:rPr>
+          <w:rFonts w:ascii="宋体" w:hAnsi="宋体" w:eastAsia="宋体"/>
+          <w:sz w:val="21"/>
+          <w:szCs w:val="21"/>
+        </w:rPr>
+      </w:pPr>
+      <w:r>
+        <w:rPr>
+          <w:rFonts w:hint="eastAsia" w:ascii="宋体" w:hAnsi="宋体" w:eastAsia="宋体"/>
+          <w:sz w:val="21"/>
+          <w:szCs w:val="21"/>
+        </w:rPr>
+        <w:t>5</w:t>
       </w:r>
       <w:r>
         <w:rPr>
@@ -1555,94 +2223,6 @@
           <w:sz w:val="21"/>
           <w:szCs w:val="21"/>
         </w:rPr>
-        <w:t>简述风险的伦理评估原则</w:t>
-      </w:r>
-    </w:p>
-    <w:p>
-      <w:pPr>
-        <w:spacing w:after="0" w:line="276" w:lineRule="auto"/>
-        <w:rPr>
-          <w:rFonts w:ascii="宋体" w:hAnsi="宋体" w:eastAsia="宋体"/>
-          <w:sz w:val="21"/>
-          <w:szCs w:val="21"/>
-        </w:rPr>
-      </w:pPr>
-    </w:p>
-    <w:p>
-      <w:pPr>
-        <w:spacing w:after="0" w:line="276" w:lineRule="auto"/>
-        <w:rPr>
-          <w:rFonts w:ascii="宋体" w:hAnsi="宋体" w:eastAsia="宋体"/>
-          <w:sz w:val="21"/>
-          <w:szCs w:val="21"/>
-        </w:rPr>
-      </w:pPr>
-      <w:r>
-        <w:rPr>
-          <w:rFonts w:hint="eastAsia" w:ascii="宋体" w:hAnsi="宋体" w:eastAsia="宋体"/>
-          <w:sz w:val="21"/>
-          <w:szCs w:val="21"/>
-        </w:rPr>
-        <w:t>4</w:t>
-      </w:r>
-      <w:r>
-        <w:rPr>
-          <w:rFonts w:ascii="宋体" w:hAnsi="宋体" w:eastAsia="宋体"/>
-          <w:sz w:val="21"/>
-          <w:szCs w:val="21"/>
-        </w:rPr>
-        <w:t xml:space="preserve">. </w:t>
-      </w:r>
-      <w:r>
-        <w:rPr>
-          <w:rFonts w:hint="eastAsia" w:ascii="宋体" w:hAnsi="宋体" w:eastAsia="宋体"/>
-          <w:sz w:val="21"/>
-          <w:szCs w:val="21"/>
-        </w:rPr>
-        <w:t>青藏铁路工程的利益相关方有哪些？</w:t>
-      </w:r>
-    </w:p>
-    <w:p>
-      <w:pPr>
-        <w:spacing w:after="0" w:line="276" w:lineRule="auto"/>
-        <w:rPr>
-          <w:rFonts w:ascii="宋体" w:hAnsi="宋体" w:eastAsia="宋体"/>
-          <w:sz w:val="21"/>
-          <w:szCs w:val="21"/>
-        </w:rPr>
-      </w:pPr>
-    </w:p>
-    <w:p>
-      <w:pPr>
-        <w:spacing w:after="0" w:line="276" w:lineRule="auto"/>
-        <w:rPr>
-          <w:rFonts w:ascii="宋体" w:hAnsi="宋体" w:eastAsia="宋体"/>
-          <w:sz w:val="21"/>
-          <w:szCs w:val="21"/>
-        </w:rPr>
-      </w:pPr>
-      <w:r>
-        <w:rPr>
-          <w:rFonts w:hint="eastAsia" w:ascii="宋体" w:hAnsi="宋体" w:eastAsia="宋体"/>
-          <w:sz w:val="21"/>
-          <w:szCs w:val="21"/>
-        </w:rPr>
-        <w:t>5</w:t>
-      </w:r>
-      <w:r>
-        <w:rPr>
-          <w:rFonts w:ascii="宋体" w:hAnsi="宋体" w:eastAsia="宋体"/>
-          <w:sz w:val="21"/>
-          <w:szCs w:val="21"/>
-        </w:rPr>
-        <w:t xml:space="preserve">. </w:t>
-      </w:r>
-      <w:r>
-        <w:rPr>
-          <w:rFonts w:hint="eastAsia" w:ascii="宋体" w:hAnsi="宋体" w:eastAsia="宋体"/>
-          <w:sz w:val="21"/>
-          <w:szCs w:val="21"/>
-        </w:rPr>
         <w:t>工程</w:t>
       </w:r>
       <w:r>
@@ -1658,6 +2238,110 @@
       <w:pPr>
         <w:spacing w:after="0" w:line="276" w:lineRule="auto"/>
         <w:rPr>
+          <w:rFonts w:hint="eastAsia" w:ascii="宋体" w:hAnsi="宋体" w:eastAsia="宋体"/>
+          <w:b/>
+          <w:bCs/>
+          <w:sz w:val="21"/>
+          <w:szCs w:val="21"/>
+          <w:vertAlign w:val="baseline"/>
+          <w:lang w:val="en-US" w:eastAsia="zh-CN"/>
+        </w:rPr>
+      </w:pPr>
+      <w:r>
+        <w:rPr>
+          <w:rFonts w:hint="eastAsia" w:ascii="宋体" w:hAnsi="宋体" w:eastAsia="宋体"/>
+          <w:b/>
+          <w:bCs/>
+          <w:sz w:val="22"/>
+          <w:szCs w:val="22"/>
+          <w:vertAlign w:val="baseline"/>
+          <w:lang w:val="en-US" w:eastAsia="zh-CN"/>
+        </w:rPr>
+        <w:t>答：</w:t>
+      </w:r>
+    </w:p>
+    <w:p>
+      <w:pPr>
+        <w:spacing w:after="0" w:line="276" w:lineRule="auto"/>
+        <w:rPr>
+          <w:rFonts w:hint="eastAsia" w:ascii="宋体" w:hAnsi="宋体" w:eastAsia="宋体"/>
+          <w:b/>
+          <w:bCs/>
+          <w:sz w:val="21"/>
+          <w:szCs w:val="21"/>
+          <w:vertAlign w:val="baseline"/>
+          <w:lang w:val="en-US" w:eastAsia="zh-CN"/>
+        </w:rPr>
+      </w:pPr>
+      <w:r>
+        <w:rPr>
+          <w:rFonts w:hint="eastAsia" w:ascii="宋体" w:hAnsi="宋体" w:eastAsia="宋体"/>
+          <w:b/>
+          <w:bCs/>
+          <w:sz w:val="21"/>
+          <w:szCs w:val="21"/>
+          <w:vertAlign w:val="baseline"/>
+          <w:lang w:val="en-US" w:eastAsia="zh-CN"/>
+        </w:rPr>
+        <w:t>①不同类型的行动者之间的交互作用，构成工程共同体；</w:t>
+      </w:r>
+    </w:p>
+    <w:p>
+      <w:pPr>
+        <w:spacing w:after="0" w:line="276" w:lineRule="auto"/>
+        <w:rPr>
+          <w:rFonts w:hint="eastAsia" w:ascii="宋体" w:hAnsi="宋体" w:eastAsia="宋体"/>
+          <w:b/>
+          <w:bCs/>
+          <w:sz w:val="21"/>
+          <w:szCs w:val="21"/>
+          <w:vertAlign w:val="baseline"/>
+          <w:lang w:val="en-US" w:eastAsia="zh-CN"/>
+        </w:rPr>
+      </w:pPr>
+      <w:r>
+        <w:rPr>
+          <w:rFonts w:hint="eastAsia" w:ascii="宋体" w:hAnsi="宋体" w:eastAsia="宋体"/>
+          <w:b/>
+          <w:bCs/>
+          <w:sz w:val="21"/>
+          <w:szCs w:val="21"/>
+          <w:vertAlign w:val="baseline"/>
+          <w:lang w:val="en-US" w:eastAsia="zh-CN"/>
+        </w:rPr>
+        <w:t>②同一类型行动者之间的交互作用，以工程师共同体为典型代表。</w:t>
+      </w:r>
+    </w:p>
+    <w:p>
+      <w:pPr>
+        <w:spacing w:after="0" w:line="276" w:lineRule="auto"/>
+        <w:rPr>
+          <w:rFonts w:hint="default" w:ascii="宋体" w:hAnsi="宋体" w:eastAsia="宋体"/>
+          <w:b/>
+          <w:bCs/>
+          <w:sz w:val="21"/>
+          <w:szCs w:val="21"/>
+          <w:vertAlign w:val="baseline"/>
+          <w:lang w:val="en-US" w:eastAsia="zh-CN"/>
+        </w:rPr>
+      </w:pPr>
+      <w:r>
+        <w:rPr>
+          <w:rFonts w:hint="eastAsia" w:ascii="宋体" w:hAnsi="宋体" w:eastAsia="宋体"/>
+          <w:b/>
+          <w:bCs/>
+          <w:sz w:val="21"/>
+          <w:szCs w:val="21"/>
+          <w:vertAlign w:val="baseline"/>
+          <w:lang w:val="en-US" w:eastAsia="zh-CN"/>
+        </w:rPr>
+        <w:t>在工程的不同环节，需要不同类型行动者，他们既分工又合作，所发挥的作用和彼此之间的关系也处在动态变化之中。同类的行动者在工程活动的历史演变和显示交往中，同时也构成了一个有特定目标和行为规范的共同体。</w:t>
+      </w:r>
+    </w:p>
+    <w:p>
+      <w:pPr>
+        <w:spacing w:after="0" w:line="276" w:lineRule="auto"/>
+        <w:rPr>
           <w:rFonts w:ascii="宋体" w:hAnsi="宋体" w:eastAsia="宋体"/>
           <w:sz w:val="21"/>
           <w:szCs w:val="21"/>
@@ -1727,19 +2411,85 @@
           <w:sz w:val="21"/>
           <w:szCs w:val="21"/>
         </w:rPr>
-        <w:t>版本，具备工业测量的基本功能需求。产品的终端客户是工厂里的产线工人。</w:t>
-      </w:r>
-      <w:r>
-        <w:rPr>
-          <w:rFonts w:ascii="宋体" w:hAnsi="宋体" w:eastAsia="宋体"/>
-          <w:sz w:val="21"/>
-          <w:szCs w:val="21"/>
-        </w:rPr>
-        <w:t>软件开发项目由于其具有连续性、复杂性、少参照性，无标准规范等特点，其风险程度较高。软件项目风险经常会涉及许多方面，如：缺乏用户的参与，缺少高级管理层的支持，含糊的</w:t>
-      </w:r>
-      <w:r>
-        <w:rPr>
-          <w:rFonts w:hint="eastAsia" w:ascii="宋体" w:hAnsi="宋体" w:eastAsia="宋体"/>
+        <w:t>版本，具备工业测量的基本功能需求。产品的终端客户是工厂里的</w:t>
+      </w:r>
+      <w:r>
+        <w:rPr>
+          <w:rFonts w:hint="eastAsia" w:ascii="宋体" w:hAnsi="宋体" w:eastAsia="宋体"/>
+          <w:b/>
+          <w:bCs/>
+          <w:sz w:val="21"/>
+          <w:szCs w:val="21"/>
+        </w:rPr>
+        <w:t>产线工人</w:t>
+      </w:r>
+      <w:r>
+        <w:rPr>
+          <w:rFonts w:hint="eastAsia" w:ascii="宋体" w:hAnsi="宋体" w:eastAsia="宋体"/>
+          <w:sz w:val="21"/>
+          <w:szCs w:val="21"/>
+        </w:rPr>
+        <w:t>。</w:t>
+      </w:r>
+      <w:r>
+        <w:rPr>
+          <w:rFonts w:ascii="宋体" w:hAnsi="宋体" w:eastAsia="宋体"/>
+          <w:sz w:val="21"/>
+          <w:szCs w:val="21"/>
+        </w:rPr>
+        <w:t>软件开发项目由于其具有连续性、复杂性、少参照性，无标准规范等特点，其风险程度较高。软件项目风险经常会涉及许多方面，如：</w:t>
+      </w:r>
+      <w:r>
+        <w:rPr>
+          <w:rFonts w:ascii="宋体" w:hAnsi="宋体" w:eastAsia="宋体"/>
+          <w:b/>
+          <w:bCs/>
+          <w:sz w:val="21"/>
+          <w:szCs w:val="21"/>
+        </w:rPr>
+        <w:t>缺乏用户的参与</w:t>
+      </w:r>
+      <w:r>
+        <w:rPr>
+          <w:rFonts w:ascii="宋体" w:hAnsi="宋体" w:eastAsia="宋体"/>
+          <w:sz w:val="21"/>
+          <w:szCs w:val="21"/>
+        </w:rPr>
+        <w:t>，</w:t>
+      </w:r>
+      <w:r>
+        <w:rPr>
+          <w:rFonts w:ascii="宋体" w:hAnsi="宋体" w:eastAsia="宋体"/>
+          <w:b/>
+          <w:bCs/>
+          <w:sz w:val="21"/>
+          <w:szCs w:val="21"/>
+        </w:rPr>
+        <w:t>缺少高级管理层的支持</w:t>
+      </w:r>
+      <w:r>
+        <w:rPr>
+          <w:rFonts w:ascii="宋体" w:hAnsi="宋体" w:eastAsia="宋体"/>
+          <w:sz w:val="21"/>
+          <w:szCs w:val="21"/>
+        </w:rPr>
+        <w:t>，</w:t>
+      </w:r>
+      <w:r>
+        <w:rPr>
+          <w:rFonts w:ascii="宋体" w:hAnsi="宋体" w:eastAsia="宋体"/>
+          <w:b/>
+          <w:bCs/>
+          <w:sz w:val="21"/>
+          <w:szCs w:val="21"/>
+        </w:rPr>
+        <w:t>含糊的</w:t>
+      </w:r>
+      <w:r>
+        <w:rPr>
+          <w:rFonts w:hint="eastAsia" w:ascii="宋体" w:hAnsi="宋体" w:eastAsia="宋体"/>
+          <w:b/>
+          <w:bCs/>
           <w:sz w:val="21"/>
           <w:szCs w:val="21"/>
         </w:rPr>
@@ -1748,10 +2498,38 @@
       <w:r>
         <w:rPr>
           <w:rFonts w:ascii="宋体" w:hAnsi="宋体" w:eastAsia="宋体"/>
-          <w:sz w:val="21"/>
-          <w:szCs w:val="21"/>
-        </w:rPr>
-        <w:t>要求，没有计划和管理等</w:t>
+          <w:b/>
+          <w:bCs/>
+          <w:sz w:val="21"/>
+          <w:szCs w:val="21"/>
+        </w:rPr>
+        <w:t>要求</w:t>
+      </w:r>
+      <w:r>
+        <w:rPr>
+          <w:rFonts w:ascii="宋体" w:hAnsi="宋体" w:eastAsia="宋体"/>
+          <w:sz w:val="21"/>
+          <w:szCs w:val="21"/>
+        </w:rPr>
+        <w:t>，</w:t>
+      </w:r>
+      <w:r>
+        <w:rPr>
+          <w:rFonts w:ascii="宋体" w:hAnsi="宋体" w:eastAsia="宋体"/>
+          <w:b/>
+          <w:bCs/>
+          <w:sz w:val="21"/>
+          <w:szCs w:val="21"/>
+        </w:rPr>
+        <w:t>没有计划和管理</w:t>
+      </w:r>
+      <w:r>
+        <w:rPr>
+          <w:rFonts w:ascii="宋体" w:hAnsi="宋体" w:eastAsia="宋体"/>
+          <w:sz w:val="21"/>
+          <w:szCs w:val="21"/>
+        </w:rPr>
+        <w:t>等</w:t>
       </w:r>
       <w:r>
         <w:rPr>
@@ -1771,12 +2549,948 @@
       <w:pPr>
         <w:spacing w:after="0" w:line="276" w:lineRule="auto"/>
         <w:rPr>
-          <w:rFonts w:ascii="宋体" w:hAnsi="宋体" w:eastAsia="宋体"/>
-          <w:sz w:val="21"/>
-          <w:szCs w:val="21"/>
-        </w:rPr>
-      </w:pPr>
-    </w:p>
+          <w:rFonts w:hint="eastAsia" w:eastAsiaTheme="minorEastAsia"/>
+          <w:b/>
+          <w:bCs/>
+          <w:sz w:val="24"/>
+          <w:szCs w:val="24"/>
+          <w:lang w:val="en-US" w:eastAsia="zh-CN"/>
+        </w:rPr>
+      </w:pPr>
+      <w:r>
+        <w:rPr>
+          <w:rFonts w:hint="eastAsia"/>
+          <w:b/>
+          <w:bCs/>
+          <w:sz w:val="24"/>
+          <w:szCs w:val="24"/>
+          <w:lang w:val="en-US" w:eastAsia="zh-CN"/>
+        </w:rPr>
+        <w:t>答：</w:t>
+      </w:r>
+    </w:p>
+    <w:p>
+      <w:pPr>
+        <w:spacing w:after="0" w:line="276" w:lineRule="auto"/>
+        <w:rPr>
+          <w:rFonts w:ascii="宋体" w:hAnsi="宋体" w:eastAsia="宋体"/>
+          <w:sz w:val="21"/>
+          <w:szCs w:val="21"/>
+        </w:rPr>
+      </w:pPr>
+      <w:r>
+        <w:rPr>
+          <w:rFonts w:hint="eastAsia" w:ascii="宋体" w:hAnsi="宋体" w:eastAsia="宋体"/>
+          <w:sz w:val="21"/>
+          <w:szCs w:val="21"/>
+        </w:rPr>
+        <w:t>项目风险评定分析报告，主要是对：风险发生的可能性大小；可能的结果范围和危害程度；预期发生的时间；一个风险因素所产生的风险事件的发生频率进行评估；最后面对风险该采取的什么</w:t>
+      </w:r>
+      <w:r>
+        <w:rPr>
+          <w:rFonts w:hint="eastAsia" w:ascii="宋体" w:hAnsi="宋体" w:eastAsia="宋体"/>
+          <w:sz w:val="21"/>
+          <w:szCs w:val="21"/>
+          <w:lang w:val="en-US" w:eastAsia="zh-CN"/>
+        </w:rPr>
+        <w:t>方案</w:t>
+      </w:r>
+      <w:r>
+        <w:rPr>
+          <w:rFonts w:hint="eastAsia" w:ascii="宋体" w:hAnsi="宋体" w:eastAsia="宋体"/>
+          <w:sz w:val="21"/>
+          <w:szCs w:val="21"/>
+        </w:rPr>
+        <w:t>措施。将该过程总结以下。</w:t>
+      </w:r>
+    </w:p>
+    <w:tbl>
+      <w:tblPr>
+        <w:tblStyle w:val="16"/>
+        <w:tblW w:w="0" w:type="auto"/>
+        <w:jc w:val="center"/>
+        <w:tblBorders>
+          <w:top w:val="single" w:color="auto" w:sz="4" w:space="0"/>
+          <w:left w:val="single" w:color="auto" w:sz="4" w:space="0"/>
+          <w:bottom w:val="single" w:color="auto" w:sz="4" w:space="0"/>
+          <w:right w:val="single" w:color="auto" w:sz="4" w:space="0"/>
+          <w:insideH w:val="single" w:color="auto" w:sz="4" w:space="0"/>
+          <w:insideV w:val="single" w:color="auto" w:sz="4" w:space="0"/>
+        </w:tblBorders>
+        <w:tblLayout w:type="autofit"/>
+        <w:tblCellMar>
+          <w:left w:w="108" w:type="dxa"/>
+          <w:right w:w="108" w:type="dxa"/>
+        </w:tblCellMar>
+      </w:tblPr>
+      <w:tblGrid>
+        <w:gridCol w:w="1279"/>
+        <w:gridCol w:w="1900"/>
+        <w:gridCol w:w="1250"/>
+        <w:gridCol w:w="3120"/>
+        <w:gridCol w:w="2727"/>
+      </w:tblGrid>
+      <w:tr>
+        <w:tblPrEx>
+          <w:tblBorders>
+            <w:top w:val="single" w:color="auto" w:sz="4" w:space="0"/>
+            <w:left w:val="single" w:color="auto" w:sz="4" w:space="0"/>
+            <w:bottom w:val="single" w:color="auto" w:sz="4" w:space="0"/>
+            <w:right w:val="single" w:color="auto" w:sz="4" w:space="0"/>
+            <w:insideH w:val="single" w:color="auto" w:sz="4" w:space="0"/>
+            <w:insideV w:val="single" w:color="auto" w:sz="4" w:space="0"/>
+          </w:tblBorders>
+          <w:tblCellMar>
+            <w:left w:w="108" w:type="dxa"/>
+            <w:right w:w="108" w:type="dxa"/>
+          </w:tblCellMar>
+        </w:tblPrEx>
+        <w:trPr>
+          <w:trHeight w:val="893" w:hRule="atLeast"/>
+          <w:jc w:val="center"/>
+        </w:trPr>
+        <w:tc>
+          <w:tcPr>
+            <w:tcW w:w="1279" w:type="dxa"/>
+            <w:vAlign w:val="center"/>
+          </w:tcPr>
+          <w:p>
+            <w:pPr>
+              <w:spacing w:after="0" w:line="276" w:lineRule="auto"/>
+              <w:jc w:val="center"/>
+              <w:rPr>
+                <w:rFonts w:ascii="宋体" w:hAnsi="宋体" w:eastAsia="宋体"/>
+                <w:sz w:val="21"/>
+                <w:szCs w:val="21"/>
+                <w:vertAlign w:val="baseline"/>
+              </w:rPr>
+            </w:pPr>
+          </w:p>
+        </w:tc>
+        <w:tc>
+          <w:tcPr>
+            <w:tcW w:w="1900" w:type="dxa"/>
+            <w:vAlign w:val="center"/>
+          </w:tcPr>
+          <w:p>
+            <w:pPr>
+              <w:spacing w:after="0" w:line="276" w:lineRule="auto"/>
+              <w:jc w:val="center"/>
+              <w:rPr>
+                <w:rFonts w:hint="eastAsia" w:ascii="宋体" w:hAnsi="宋体" w:eastAsia="宋体"/>
+                <w:sz w:val="21"/>
+                <w:szCs w:val="21"/>
+                <w:vertAlign w:val="baseline"/>
+                <w:lang w:val="en-US" w:eastAsia="zh-CN"/>
+              </w:rPr>
+            </w:pPr>
+            <w:r>
+              <w:rPr>
+                <w:rFonts w:hint="eastAsia" w:ascii="宋体" w:hAnsi="宋体" w:eastAsia="宋体"/>
+                <w:sz w:val="21"/>
+                <w:szCs w:val="21"/>
+                <w:vertAlign w:val="baseline"/>
+                <w:lang w:val="en-US" w:eastAsia="zh-CN"/>
+              </w:rPr>
+              <w:t>风险</w:t>
+            </w:r>
+          </w:p>
+        </w:tc>
+        <w:tc>
+          <w:tcPr>
+            <w:tcW w:w="1250" w:type="dxa"/>
+            <w:vAlign w:val="center"/>
+          </w:tcPr>
+          <w:p>
+            <w:pPr>
+              <w:spacing w:after="0" w:line="276" w:lineRule="auto"/>
+              <w:jc w:val="center"/>
+              <w:rPr>
+                <w:rFonts w:hint="default" w:ascii="宋体" w:hAnsi="宋体" w:eastAsia="宋体"/>
+                <w:sz w:val="21"/>
+                <w:szCs w:val="21"/>
+                <w:vertAlign w:val="baseline"/>
+                <w:lang w:val="en-US" w:eastAsia="zh-CN"/>
+              </w:rPr>
+            </w:pPr>
+            <w:r>
+              <w:rPr>
+                <w:rFonts w:hint="eastAsia" w:ascii="宋体" w:hAnsi="宋体" w:eastAsia="宋体"/>
+                <w:sz w:val="21"/>
+                <w:szCs w:val="21"/>
+                <w:vertAlign w:val="baseline"/>
+                <w:lang w:val="en-US" w:eastAsia="zh-CN"/>
+              </w:rPr>
+              <w:t>风险等级</w:t>
+            </w:r>
+          </w:p>
+        </w:tc>
+        <w:tc>
+          <w:tcPr>
+            <w:tcW w:w="3120" w:type="dxa"/>
+            <w:vAlign w:val="center"/>
+          </w:tcPr>
+          <w:p>
+            <w:pPr>
+              <w:spacing w:after="0" w:line="276" w:lineRule="auto"/>
+              <w:jc w:val="center"/>
+              <w:rPr>
+                <w:rFonts w:hint="default" w:ascii="宋体" w:hAnsi="宋体" w:eastAsia="宋体"/>
+                <w:sz w:val="21"/>
+                <w:szCs w:val="21"/>
+                <w:vertAlign w:val="baseline"/>
+                <w:lang w:val="en-US" w:eastAsia="zh-CN"/>
+              </w:rPr>
+            </w:pPr>
+            <w:r>
+              <w:rPr>
+                <w:rFonts w:hint="eastAsia" w:ascii="宋体" w:hAnsi="宋体" w:eastAsia="宋体"/>
+                <w:sz w:val="21"/>
+                <w:szCs w:val="21"/>
+                <w:vertAlign w:val="baseline"/>
+                <w:lang w:val="en-US" w:eastAsia="zh-CN"/>
+              </w:rPr>
+              <w:t>风险成因</w:t>
+            </w:r>
+          </w:p>
+        </w:tc>
+        <w:tc>
+          <w:tcPr>
+            <w:tcW w:w="2727" w:type="dxa"/>
+            <w:vAlign w:val="center"/>
+          </w:tcPr>
+          <w:p>
+            <w:pPr>
+              <w:spacing w:after="0" w:line="276" w:lineRule="auto"/>
+              <w:jc w:val="center"/>
+              <w:rPr>
+                <w:rFonts w:hint="default" w:ascii="宋体" w:hAnsi="宋体" w:eastAsia="宋体"/>
+                <w:sz w:val="21"/>
+                <w:szCs w:val="21"/>
+                <w:vertAlign w:val="baseline"/>
+                <w:lang w:val="en-US" w:eastAsia="zh-CN"/>
+              </w:rPr>
+            </w:pPr>
+            <w:r>
+              <w:rPr>
+                <w:rFonts w:hint="eastAsia" w:ascii="宋体" w:hAnsi="宋体" w:eastAsia="宋体"/>
+                <w:sz w:val="21"/>
+                <w:szCs w:val="21"/>
+                <w:vertAlign w:val="baseline"/>
+                <w:lang w:val="en-US" w:eastAsia="zh-CN"/>
+              </w:rPr>
+              <w:t>风险解决方案</w:t>
+            </w:r>
+          </w:p>
+        </w:tc>
+      </w:tr>
+      <w:tr>
+        <w:tblPrEx>
+          <w:tblBorders>
+            <w:top w:val="single" w:color="auto" w:sz="4" w:space="0"/>
+            <w:left w:val="single" w:color="auto" w:sz="4" w:space="0"/>
+            <w:bottom w:val="single" w:color="auto" w:sz="4" w:space="0"/>
+            <w:right w:val="single" w:color="auto" w:sz="4" w:space="0"/>
+            <w:insideH w:val="single" w:color="auto" w:sz="4" w:space="0"/>
+            <w:insideV w:val="single" w:color="auto" w:sz="4" w:space="0"/>
+          </w:tblBorders>
+          <w:tblCellMar>
+            <w:left w:w="108" w:type="dxa"/>
+            <w:right w:w="108" w:type="dxa"/>
+          </w:tblCellMar>
+        </w:tblPrEx>
+        <w:trPr>
+          <w:trHeight w:val="1103" w:hRule="atLeast"/>
+          <w:jc w:val="center"/>
+        </w:trPr>
+        <w:tc>
+          <w:tcPr>
+            <w:tcW w:w="1279" w:type="dxa"/>
+            <w:vAlign w:val="center"/>
+          </w:tcPr>
+          <w:p>
+            <w:pPr>
+              <w:spacing w:after="0" w:line="276" w:lineRule="auto"/>
+              <w:jc w:val="center"/>
+              <w:rPr>
+                <w:rFonts w:hint="eastAsia" w:ascii="宋体" w:hAnsi="宋体" w:eastAsia="宋体"/>
+                <w:sz w:val="21"/>
+                <w:szCs w:val="21"/>
+                <w:vertAlign w:val="baseline"/>
+                <w:lang w:val="en-US" w:eastAsia="zh-CN"/>
+              </w:rPr>
+            </w:pPr>
+            <w:r>
+              <w:rPr>
+                <w:rFonts w:hint="eastAsia" w:ascii="宋体" w:hAnsi="宋体" w:eastAsia="宋体"/>
+                <w:sz w:val="21"/>
+                <w:szCs w:val="21"/>
+                <w:vertAlign w:val="baseline"/>
+                <w:lang w:val="en-US" w:eastAsia="zh-CN"/>
+              </w:rPr>
+              <w:t>1</w:t>
+            </w:r>
+          </w:p>
+        </w:tc>
+        <w:tc>
+          <w:tcPr>
+            <w:tcW w:w="1900" w:type="dxa"/>
+            <w:vAlign w:val="center"/>
+          </w:tcPr>
+          <w:p>
+            <w:pPr>
+              <w:spacing w:after="0" w:line="276" w:lineRule="auto"/>
+              <w:jc w:val="center"/>
+              <w:rPr>
+                <w:rFonts w:hint="default" w:ascii="宋体" w:hAnsi="宋体" w:eastAsia="宋体"/>
+                <w:sz w:val="21"/>
+                <w:szCs w:val="21"/>
+                <w:vertAlign w:val="baseline"/>
+                <w:lang w:val="en-US" w:eastAsia="zh-CN"/>
+              </w:rPr>
+            </w:pPr>
+            <w:r>
+              <w:rPr>
+                <w:rFonts w:hint="eastAsia" w:ascii="宋体" w:hAnsi="宋体" w:eastAsia="宋体"/>
+                <w:sz w:val="21"/>
+                <w:szCs w:val="21"/>
+                <w:vertAlign w:val="baseline"/>
+                <w:lang w:val="en-US" w:eastAsia="zh-CN"/>
+              </w:rPr>
+              <w:t>缺乏用户的参与</w:t>
+            </w:r>
+          </w:p>
+        </w:tc>
+        <w:tc>
+          <w:tcPr>
+            <w:tcW w:w="1250" w:type="dxa"/>
+            <w:vAlign w:val="center"/>
+          </w:tcPr>
+          <w:p>
+            <w:pPr>
+              <w:spacing w:after="0" w:line="276" w:lineRule="auto"/>
+              <w:jc w:val="center"/>
+              <w:rPr>
+                <w:rFonts w:hint="eastAsia" w:ascii="宋体" w:hAnsi="宋体" w:eastAsia="宋体"/>
+                <w:sz w:val="21"/>
+                <w:szCs w:val="21"/>
+                <w:vertAlign w:val="baseline"/>
+                <w:lang w:val="en-US" w:eastAsia="zh-CN"/>
+              </w:rPr>
+            </w:pPr>
+            <w:r>
+              <w:rPr>
+                <w:rFonts w:hint="eastAsia" w:ascii="宋体" w:hAnsi="宋体" w:eastAsia="宋体"/>
+                <w:sz w:val="21"/>
+                <w:szCs w:val="21"/>
+                <w:vertAlign w:val="baseline"/>
+                <w:lang w:val="en-US" w:eastAsia="zh-CN"/>
+              </w:rPr>
+              <w:t>B</w:t>
+            </w:r>
+          </w:p>
+        </w:tc>
+        <w:tc>
+          <w:tcPr>
+            <w:tcW w:w="3120" w:type="dxa"/>
+            <w:vAlign w:val="center"/>
+          </w:tcPr>
+          <w:p>
+            <w:pPr>
+              <w:spacing w:after="0" w:line="276" w:lineRule="auto"/>
+              <w:jc w:val="center"/>
+              <w:rPr>
+                <w:rFonts w:hint="default" w:ascii="宋体" w:hAnsi="宋体" w:eastAsia="宋体"/>
+                <w:sz w:val="21"/>
+                <w:szCs w:val="21"/>
+                <w:vertAlign w:val="baseline"/>
+                <w:lang w:val="en-US" w:eastAsia="zh-CN"/>
+              </w:rPr>
+            </w:pPr>
+            <w:r>
+              <w:rPr>
+                <w:rFonts w:hint="eastAsia" w:ascii="宋体" w:hAnsi="宋体" w:eastAsia="宋体"/>
+                <w:sz w:val="21"/>
+                <w:szCs w:val="21"/>
+                <w:vertAlign w:val="baseline"/>
+                <w:lang w:val="en-US" w:eastAsia="zh-CN"/>
+              </w:rPr>
+              <w:t>相对于新型尺寸测量工具，产线工人更倾向</w:t>
+            </w:r>
+            <w:bookmarkStart w:id="0" w:name="_GoBack"/>
+            <w:bookmarkEnd w:id="0"/>
+            <w:r>
+              <w:rPr>
+                <w:rFonts w:hint="eastAsia" w:ascii="宋体" w:hAnsi="宋体" w:eastAsia="宋体"/>
+                <w:sz w:val="21"/>
+                <w:szCs w:val="21"/>
+                <w:vertAlign w:val="baseline"/>
+                <w:lang w:val="en-US" w:eastAsia="zh-CN"/>
+              </w:rPr>
+              <w:t>于使用传统手段测量方法，对其也更加熟悉。</w:t>
+            </w:r>
+          </w:p>
+        </w:tc>
+        <w:tc>
+          <w:tcPr>
+            <w:tcW w:w="2727" w:type="dxa"/>
+            <w:vAlign w:val="center"/>
+          </w:tcPr>
+          <w:p>
+            <w:pPr>
+              <w:spacing w:after="0" w:line="276" w:lineRule="auto"/>
+              <w:jc w:val="center"/>
+              <w:rPr>
+                <w:rFonts w:hint="default" w:ascii="宋体" w:hAnsi="宋体" w:eastAsia="宋体"/>
+                <w:sz w:val="21"/>
+                <w:szCs w:val="21"/>
+                <w:vertAlign w:val="baseline"/>
+                <w:lang w:val="en-US" w:eastAsia="zh-CN"/>
+              </w:rPr>
+            </w:pPr>
+            <w:r>
+              <w:rPr>
+                <w:rFonts w:hint="eastAsia" w:ascii="宋体" w:hAnsi="宋体" w:eastAsia="宋体"/>
+                <w:sz w:val="21"/>
+                <w:szCs w:val="21"/>
+                <w:vertAlign w:val="baseline"/>
+                <w:lang w:val="en-US" w:eastAsia="zh-CN"/>
+              </w:rPr>
+              <w:t>大力宣传基于视觉的尺寸测量软件的科学性和实用性便捷性</w:t>
+            </w:r>
+          </w:p>
+        </w:tc>
+      </w:tr>
+      <w:tr>
+        <w:tblPrEx>
+          <w:tblBorders>
+            <w:top w:val="single" w:color="auto" w:sz="4" w:space="0"/>
+            <w:left w:val="single" w:color="auto" w:sz="4" w:space="0"/>
+            <w:bottom w:val="single" w:color="auto" w:sz="4" w:space="0"/>
+            <w:right w:val="single" w:color="auto" w:sz="4" w:space="0"/>
+            <w:insideH w:val="single" w:color="auto" w:sz="4" w:space="0"/>
+            <w:insideV w:val="single" w:color="auto" w:sz="4" w:space="0"/>
+          </w:tblBorders>
+          <w:tblCellMar>
+            <w:left w:w="108" w:type="dxa"/>
+            <w:right w:w="108" w:type="dxa"/>
+          </w:tblCellMar>
+        </w:tblPrEx>
+        <w:trPr>
+          <w:trHeight w:val="1103" w:hRule="atLeast"/>
+          <w:jc w:val="center"/>
+        </w:trPr>
+        <w:tc>
+          <w:tcPr>
+            <w:tcW w:w="1279" w:type="dxa"/>
+            <w:vAlign w:val="center"/>
+          </w:tcPr>
+          <w:p>
+            <w:pPr>
+              <w:spacing w:after="0" w:line="276" w:lineRule="auto"/>
+              <w:jc w:val="center"/>
+              <w:rPr>
+                <w:rFonts w:hint="eastAsia" w:ascii="宋体" w:hAnsi="宋体" w:eastAsia="宋体"/>
+                <w:sz w:val="21"/>
+                <w:szCs w:val="21"/>
+                <w:vertAlign w:val="baseline"/>
+                <w:lang w:val="en-US" w:eastAsia="zh-CN"/>
+              </w:rPr>
+            </w:pPr>
+            <w:r>
+              <w:rPr>
+                <w:rFonts w:hint="eastAsia" w:ascii="宋体" w:hAnsi="宋体" w:eastAsia="宋体"/>
+                <w:sz w:val="21"/>
+                <w:szCs w:val="21"/>
+                <w:vertAlign w:val="baseline"/>
+                <w:lang w:val="en-US" w:eastAsia="zh-CN"/>
+              </w:rPr>
+              <w:t>2</w:t>
+            </w:r>
+          </w:p>
+        </w:tc>
+        <w:tc>
+          <w:tcPr>
+            <w:tcW w:w="1900" w:type="dxa"/>
+            <w:vAlign w:val="center"/>
+          </w:tcPr>
+          <w:p>
+            <w:pPr>
+              <w:spacing w:after="0" w:line="276" w:lineRule="auto"/>
+              <w:jc w:val="center"/>
+              <w:rPr>
+                <w:rFonts w:hint="eastAsia" w:ascii="宋体" w:hAnsi="宋体" w:eastAsia="宋体"/>
+                <w:sz w:val="21"/>
+                <w:szCs w:val="21"/>
+                <w:vertAlign w:val="baseline"/>
+                <w:lang w:val="en-US" w:eastAsia="zh-CN"/>
+              </w:rPr>
+            </w:pPr>
+            <w:r>
+              <w:rPr>
+                <w:rFonts w:hint="eastAsia" w:ascii="宋体" w:hAnsi="宋体" w:eastAsia="宋体"/>
+                <w:sz w:val="21"/>
+                <w:szCs w:val="21"/>
+                <w:vertAlign w:val="baseline"/>
+                <w:lang w:val="en-US" w:eastAsia="zh-CN"/>
+              </w:rPr>
+              <w:t>缺少高级管理层</w:t>
+            </w:r>
+          </w:p>
+          <w:p>
+            <w:pPr>
+              <w:spacing w:after="0" w:line="276" w:lineRule="auto"/>
+              <w:jc w:val="center"/>
+              <w:rPr>
+                <w:rFonts w:hint="default" w:ascii="宋体" w:hAnsi="宋体" w:eastAsia="宋体"/>
+                <w:sz w:val="21"/>
+                <w:szCs w:val="21"/>
+                <w:vertAlign w:val="baseline"/>
+                <w:lang w:val="en-US" w:eastAsia="zh-CN"/>
+              </w:rPr>
+            </w:pPr>
+            <w:r>
+              <w:rPr>
+                <w:rFonts w:hint="eastAsia" w:ascii="宋体" w:hAnsi="宋体" w:eastAsia="宋体"/>
+                <w:sz w:val="21"/>
+                <w:szCs w:val="21"/>
+                <w:vertAlign w:val="baseline"/>
+                <w:lang w:val="en-US" w:eastAsia="zh-CN"/>
+              </w:rPr>
+              <w:t>的支持</w:t>
+            </w:r>
+          </w:p>
+        </w:tc>
+        <w:tc>
+          <w:tcPr>
+            <w:tcW w:w="1250" w:type="dxa"/>
+            <w:vAlign w:val="center"/>
+          </w:tcPr>
+          <w:p>
+            <w:pPr>
+              <w:spacing w:after="0" w:line="276" w:lineRule="auto"/>
+              <w:jc w:val="center"/>
+              <w:rPr>
+                <w:rFonts w:hint="default" w:ascii="宋体" w:hAnsi="宋体" w:eastAsia="宋体"/>
+                <w:sz w:val="21"/>
+                <w:szCs w:val="21"/>
+                <w:vertAlign w:val="baseline"/>
+                <w:lang w:val="en-US" w:eastAsia="zh-CN"/>
+              </w:rPr>
+            </w:pPr>
+            <w:r>
+              <w:rPr>
+                <w:rFonts w:hint="eastAsia" w:ascii="宋体" w:hAnsi="宋体" w:eastAsia="宋体"/>
+                <w:sz w:val="21"/>
+                <w:szCs w:val="21"/>
+                <w:vertAlign w:val="baseline"/>
+                <w:lang w:val="en-US" w:eastAsia="zh-CN"/>
+              </w:rPr>
+              <w:t>C</w:t>
+            </w:r>
+          </w:p>
+        </w:tc>
+        <w:tc>
+          <w:tcPr>
+            <w:tcW w:w="3120" w:type="dxa"/>
+            <w:vAlign w:val="center"/>
+          </w:tcPr>
+          <w:p>
+            <w:pPr>
+              <w:spacing w:after="0" w:line="276" w:lineRule="auto"/>
+              <w:jc w:val="center"/>
+              <w:rPr>
+                <w:rFonts w:hint="default" w:ascii="宋体" w:hAnsi="宋体" w:eastAsia="宋体"/>
+                <w:sz w:val="21"/>
+                <w:szCs w:val="21"/>
+                <w:vertAlign w:val="baseline"/>
+                <w:lang w:val="en-US" w:eastAsia="zh-CN"/>
+              </w:rPr>
+            </w:pPr>
+            <w:r>
+              <w:rPr>
+                <w:rFonts w:hint="eastAsia" w:ascii="宋体" w:hAnsi="宋体" w:eastAsia="宋体"/>
+                <w:sz w:val="21"/>
+                <w:szCs w:val="21"/>
+                <w:vertAlign w:val="baseline"/>
+                <w:lang w:val="en-US" w:eastAsia="zh-CN"/>
+              </w:rPr>
+              <w:t>高级管理层对该项目不支持，</w:t>
+            </w:r>
+          </w:p>
+        </w:tc>
+        <w:tc>
+          <w:tcPr>
+            <w:tcW w:w="2727" w:type="dxa"/>
+            <w:vAlign w:val="center"/>
+          </w:tcPr>
+          <w:p>
+            <w:pPr>
+              <w:spacing w:after="0" w:line="276" w:lineRule="auto"/>
+              <w:jc w:val="center"/>
+              <w:rPr>
+                <w:rFonts w:ascii="宋体" w:hAnsi="宋体" w:eastAsia="宋体"/>
+                <w:sz w:val="21"/>
+                <w:szCs w:val="21"/>
+                <w:vertAlign w:val="baseline"/>
+              </w:rPr>
+            </w:pPr>
+          </w:p>
+        </w:tc>
+      </w:tr>
+      <w:tr>
+        <w:tblPrEx>
+          <w:tblBorders>
+            <w:top w:val="single" w:color="auto" w:sz="4" w:space="0"/>
+            <w:left w:val="single" w:color="auto" w:sz="4" w:space="0"/>
+            <w:bottom w:val="single" w:color="auto" w:sz="4" w:space="0"/>
+            <w:right w:val="single" w:color="auto" w:sz="4" w:space="0"/>
+            <w:insideH w:val="single" w:color="auto" w:sz="4" w:space="0"/>
+            <w:insideV w:val="single" w:color="auto" w:sz="4" w:space="0"/>
+          </w:tblBorders>
+          <w:tblCellMar>
+            <w:left w:w="108" w:type="dxa"/>
+            <w:right w:w="108" w:type="dxa"/>
+          </w:tblCellMar>
+        </w:tblPrEx>
+        <w:trPr>
+          <w:trHeight w:val="1103" w:hRule="atLeast"/>
+          <w:jc w:val="center"/>
+        </w:trPr>
+        <w:tc>
+          <w:tcPr>
+            <w:tcW w:w="1279" w:type="dxa"/>
+            <w:vAlign w:val="center"/>
+          </w:tcPr>
+          <w:p>
+            <w:pPr>
+              <w:spacing w:after="0" w:line="276" w:lineRule="auto"/>
+              <w:jc w:val="center"/>
+              <w:rPr>
+                <w:rFonts w:hint="eastAsia" w:ascii="宋体" w:hAnsi="宋体" w:eastAsia="宋体"/>
+                <w:sz w:val="21"/>
+                <w:szCs w:val="21"/>
+                <w:vertAlign w:val="baseline"/>
+                <w:lang w:val="en-US" w:eastAsia="zh-CN"/>
+              </w:rPr>
+            </w:pPr>
+            <w:r>
+              <w:rPr>
+                <w:rFonts w:hint="eastAsia" w:ascii="宋体" w:hAnsi="宋体" w:eastAsia="宋体"/>
+                <w:sz w:val="21"/>
+                <w:szCs w:val="21"/>
+                <w:vertAlign w:val="baseline"/>
+                <w:lang w:val="en-US" w:eastAsia="zh-CN"/>
+              </w:rPr>
+              <w:t>3</w:t>
+            </w:r>
+          </w:p>
+        </w:tc>
+        <w:tc>
+          <w:tcPr>
+            <w:tcW w:w="1900" w:type="dxa"/>
+            <w:vAlign w:val="center"/>
+          </w:tcPr>
+          <w:p>
+            <w:pPr>
+              <w:spacing w:after="0" w:line="276" w:lineRule="auto"/>
+              <w:jc w:val="center"/>
+              <w:rPr>
+                <w:rFonts w:ascii="宋体" w:hAnsi="宋体" w:eastAsia="宋体"/>
+                <w:sz w:val="21"/>
+                <w:szCs w:val="21"/>
+                <w:vertAlign w:val="baseline"/>
+              </w:rPr>
+            </w:pPr>
+          </w:p>
+        </w:tc>
+        <w:tc>
+          <w:tcPr>
+            <w:tcW w:w="1250" w:type="dxa"/>
+            <w:vAlign w:val="center"/>
+          </w:tcPr>
+          <w:p>
+            <w:pPr>
+              <w:spacing w:after="0" w:line="276" w:lineRule="auto"/>
+              <w:jc w:val="center"/>
+              <w:rPr>
+                <w:rFonts w:ascii="宋体" w:hAnsi="宋体" w:eastAsia="宋体"/>
+                <w:sz w:val="21"/>
+                <w:szCs w:val="21"/>
+                <w:vertAlign w:val="baseline"/>
+              </w:rPr>
+            </w:pPr>
+          </w:p>
+        </w:tc>
+        <w:tc>
+          <w:tcPr>
+            <w:tcW w:w="3120" w:type="dxa"/>
+            <w:vAlign w:val="center"/>
+          </w:tcPr>
+          <w:p>
+            <w:pPr>
+              <w:spacing w:after="0" w:line="276" w:lineRule="auto"/>
+              <w:jc w:val="center"/>
+              <w:rPr>
+                <w:rFonts w:ascii="宋体" w:hAnsi="宋体" w:eastAsia="宋体"/>
+                <w:sz w:val="21"/>
+                <w:szCs w:val="21"/>
+                <w:vertAlign w:val="baseline"/>
+              </w:rPr>
+            </w:pPr>
+          </w:p>
+        </w:tc>
+        <w:tc>
+          <w:tcPr>
+            <w:tcW w:w="2727" w:type="dxa"/>
+            <w:vAlign w:val="center"/>
+          </w:tcPr>
+          <w:p>
+            <w:pPr>
+              <w:spacing w:after="0" w:line="276" w:lineRule="auto"/>
+              <w:jc w:val="center"/>
+              <w:rPr>
+                <w:rFonts w:ascii="宋体" w:hAnsi="宋体" w:eastAsia="宋体"/>
+                <w:sz w:val="21"/>
+                <w:szCs w:val="21"/>
+                <w:vertAlign w:val="baseline"/>
+              </w:rPr>
+            </w:pPr>
+          </w:p>
+        </w:tc>
+      </w:tr>
+      <w:tr>
+        <w:tblPrEx>
+          <w:tblBorders>
+            <w:top w:val="single" w:color="auto" w:sz="4" w:space="0"/>
+            <w:left w:val="single" w:color="auto" w:sz="4" w:space="0"/>
+            <w:bottom w:val="single" w:color="auto" w:sz="4" w:space="0"/>
+            <w:right w:val="single" w:color="auto" w:sz="4" w:space="0"/>
+            <w:insideH w:val="single" w:color="auto" w:sz="4" w:space="0"/>
+            <w:insideV w:val="single" w:color="auto" w:sz="4" w:space="0"/>
+          </w:tblBorders>
+          <w:tblCellMar>
+            <w:left w:w="108" w:type="dxa"/>
+            <w:right w:w="108" w:type="dxa"/>
+          </w:tblCellMar>
+        </w:tblPrEx>
+        <w:trPr>
+          <w:trHeight w:val="1103" w:hRule="atLeast"/>
+          <w:jc w:val="center"/>
+        </w:trPr>
+        <w:tc>
+          <w:tcPr>
+            <w:tcW w:w="1279" w:type="dxa"/>
+            <w:vAlign w:val="center"/>
+          </w:tcPr>
+          <w:p>
+            <w:pPr>
+              <w:spacing w:after="0" w:line="276" w:lineRule="auto"/>
+              <w:jc w:val="center"/>
+              <w:rPr>
+                <w:rFonts w:hint="eastAsia" w:ascii="宋体" w:hAnsi="宋体" w:eastAsia="宋体"/>
+                <w:sz w:val="21"/>
+                <w:szCs w:val="21"/>
+                <w:vertAlign w:val="baseline"/>
+                <w:lang w:val="en-US" w:eastAsia="zh-CN"/>
+              </w:rPr>
+            </w:pPr>
+            <w:r>
+              <w:rPr>
+                <w:rFonts w:hint="eastAsia" w:ascii="宋体" w:hAnsi="宋体" w:eastAsia="宋体"/>
+                <w:sz w:val="21"/>
+                <w:szCs w:val="21"/>
+                <w:vertAlign w:val="baseline"/>
+                <w:lang w:val="en-US" w:eastAsia="zh-CN"/>
+              </w:rPr>
+              <w:t>4</w:t>
+            </w:r>
+          </w:p>
+        </w:tc>
+        <w:tc>
+          <w:tcPr>
+            <w:tcW w:w="1900" w:type="dxa"/>
+            <w:vAlign w:val="center"/>
+          </w:tcPr>
+          <w:p>
+            <w:pPr>
+              <w:spacing w:after="0" w:line="276" w:lineRule="auto"/>
+              <w:jc w:val="center"/>
+              <w:rPr>
+                <w:rFonts w:ascii="宋体" w:hAnsi="宋体" w:eastAsia="宋体"/>
+                <w:sz w:val="21"/>
+                <w:szCs w:val="21"/>
+                <w:vertAlign w:val="baseline"/>
+              </w:rPr>
+            </w:pPr>
+          </w:p>
+        </w:tc>
+        <w:tc>
+          <w:tcPr>
+            <w:tcW w:w="1250" w:type="dxa"/>
+            <w:vAlign w:val="center"/>
+          </w:tcPr>
+          <w:p>
+            <w:pPr>
+              <w:spacing w:after="0" w:line="276" w:lineRule="auto"/>
+              <w:jc w:val="center"/>
+              <w:rPr>
+                <w:rFonts w:ascii="宋体" w:hAnsi="宋体" w:eastAsia="宋体"/>
+                <w:sz w:val="21"/>
+                <w:szCs w:val="21"/>
+                <w:vertAlign w:val="baseline"/>
+              </w:rPr>
+            </w:pPr>
+          </w:p>
+        </w:tc>
+        <w:tc>
+          <w:tcPr>
+            <w:tcW w:w="3120" w:type="dxa"/>
+            <w:vAlign w:val="center"/>
+          </w:tcPr>
+          <w:p>
+            <w:pPr>
+              <w:spacing w:after="0" w:line="276" w:lineRule="auto"/>
+              <w:jc w:val="center"/>
+              <w:rPr>
+                <w:rFonts w:ascii="宋体" w:hAnsi="宋体" w:eastAsia="宋体"/>
+                <w:sz w:val="21"/>
+                <w:szCs w:val="21"/>
+                <w:vertAlign w:val="baseline"/>
+              </w:rPr>
+            </w:pPr>
+          </w:p>
+        </w:tc>
+        <w:tc>
+          <w:tcPr>
+            <w:tcW w:w="2727" w:type="dxa"/>
+            <w:vAlign w:val="center"/>
+          </w:tcPr>
+          <w:p>
+            <w:pPr>
+              <w:spacing w:after="0" w:line="276" w:lineRule="auto"/>
+              <w:jc w:val="center"/>
+              <w:rPr>
+                <w:rFonts w:ascii="宋体" w:hAnsi="宋体" w:eastAsia="宋体"/>
+                <w:sz w:val="21"/>
+                <w:szCs w:val="21"/>
+                <w:vertAlign w:val="baseline"/>
+              </w:rPr>
+            </w:pPr>
+          </w:p>
+        </w:tc>
+      </w:tr>
+      <w:tr>
+        <w:tblPrEx>
+          <w:tblBorders>
+            <w:top w:val="single" w:color="auto" w:sz="4" w:space="0"/>
+            <w:left w:val="single" w:color="auto" w:sz="4" w:space="0"/>
+            <w:bottom w:val="single" w:color="auto" w:sz="4" w:space="0"/>
+            <w:right w:val="single" w:color="auto" w:sz="4" w:space="0"/>
+            <w:insideH w:val="single" w:color="auto" w:sz="4" w:space="0"/>
+            <w:insideV w:val="single" w:color="auto" w:sz="4" w:space="0"/>
+          </w:tblBorders>
+          <w:tblCellMar>
+            <w:left w:w="108" w:type="dxa"/>
+            <w:right w:w="108" w:type="dxa"/>
+          </w:tblCellMar>
+        </w:tblPrEx>
+        <w:trPr>
+          <w:trHeight w:val="1137" w:hRule="atLeast"/>
+          <w:jc w:val="center"/>
+        </w:trPr>
+        <w:tc>
+          <w:tcPr>
+            <w:tcW w:w="1279" w:type="dxa"/>
+            <w:vAlign w:val="center"/>
+          </w:tcPr>
+          <w:p>
+            <w:pPr>
+              <w:spacing w:after="0" w:line="276" w:lineRule="auto"/>
+              <w:jc w:val="center"/>
+              <w:rPr>
+                <w:rFonts w:ascii="宋体" w:hAnsi="宋体" w:eastAsia="宋体"/>
+                <w:sz w:val="21"/>
+                <w:szCs w:val="21"/>
+                <w:vertAlign w:val="baseline"/>
+              </w:rPr>
+            </w:pPr>
+          </w:p>
+        </w:tc>
+        <w:tc>
+          <w:tcPr>
+            <w:tcW w:w="1900" w:type="dxa"/>
+            <w:vAlign w:val="center"/>
+          </w:tcPr>
+          <w:p>
+            <w:pPr>
+              <w:spacing w:after="0" w:line="276" w:lineRule="auto"/>
+              <w:jc w:val="center"/>
+              <w:rPr>
+                <w:rFonts w:ascii="宋体" w:hAnsi="宋体" w:eastAsia="宋体"/>
+                <w:sz w:val="21"/>
+                <w:szCs w:val="21"/>
+                <w:vertAlign w:val="baseline"/>
+              </w:rPr>
+            </w:pPr>
+          </w:p>
+        </w:tc>
+        <w:tc>
+          <w:tcPr>
+            <w:tcW w:w="1250" w:type="dxa"/>
+            <w:vAlign w:val="center"/>
+          </w:tcPr>
+          <w:p>
+            <w:pPr>
+              <w:spacing w:after="0" w:line="276" w:lineRule="auto"/>
+              <w:jc w:val="center"/>
+              <w:rPr>
+                <w:rFonts w:ascii="宋体" w:hAnsi="宋体" w:eastAsia="宋体"/>
+                <w:sz w:val="21"/>
+                <w:szCs w:val="21"/>
+                <w:vertAlign w:val="baseline"/>
+              </w:rPr>
+            </w:pPr>
+          </w:p>
+        </w:tc>
+        <w:tc>
+          <w:tcPr>
+            <w:tcW w:w="3120" w:type="dxa"/>
+            <w:vAlign w:val="center"/>
+          </w:tcPr>
+          <w:p>
+            <w:pPr>
+              <w:spacing w:after="0" w:line="276" w:lineRule="auto"/>
+              <w:jc w:val="center"/>
+              <w:rPr>
+                <w:rFonts w:ascii="宋体" w:hAnsi="宋体" w:eastAsia="宋体"/>
+                <w:sz w:val="21"/>
+                <w:szCs w:val="21"/>
+                <w:vertAlign w:val="baseline"/>
+              </w:rPr>
+            </w:pPr>
+          </w:p>
+        </w:tc>
+        <w:tc>
+          <w:tcPr>
+            <w:tcW w:w="2727" w:type="dxa"/>
+            <w:vAlign w:val="center"/>
+          </w:tcPr>
+          <w:p>
+            <w:pPr>
+              <w:spacing w:after="0" w:line="276" w:lineRule="auto"/>
+              <w:jc w:val="center"/>
+              <w:rPr>
+                <w:rFonts w:ascii="宋体" w:hAnsi="宋体" w:eastAsia="宋体"/>
+                <w:sz w:val="21"/>
+                <w:szCs w:val="21"/>
+                <w:vertAlign w:val="baseline"/>
+              </w:rPr>
+            </w:pPr>
+          </w:p>
+        </w:tc>
+      </w:tr>
+    </w:tbl>
     <w:p>
       <w:pPr>
         <w:spacing w:after="0" w:line="276" w:lineRule="auto"/>
@@ -1797,58 +3511,8 @@
 </w:document>
 </file>
 
-<file path=word/endnotes.xml><?xml version="1.0" encoding="utf-8"?>
-<w:endnotes xmlns:wpc="http://schemas.microsoft.com/office/word/2010/wordprocessingCanvas" xmlns:mc="http://schemas.openxmlformats.org/markup-compatibility/2006" xmlns:o="urn:schemas-microsoft-com:office:office" xmlns:r="http://schemas.openxmlformats.org/officeDocument/2006/relationships" xmlns:m="http://schemas.openxmlformats.org/officeDocument/2006/math" xmlns:v="urn:schemas-microsoft-com:vml" xmlns:wp14="http://schemas.microsoft.com/office/word/2010/wordprocessingDrawing" xmlns:wp="http://schemas.openxmlformats.org/drawingml/2006/wordprocessingDrawing" xmlns:w="http://schemas.openxmlformats.org/wordprocessingml/2006/main" xmlns:w14="http://schemas.microsoft.com/office/word/2010/wordml" xmlns:w15="http://schemas.microsoft.com/office/word/2012/wordml" xmlns:w10="urn:schemas-microsoft-com:office:word" xmlns:wpg="http://schemas.microsoft.com/office/word/2010/wordprocessingGroup" xmlns:wpi="http://schemas.microsoft.com/office/word/2010/wordprocessingInk" xmlns:wne="http://schemas.microsoft.com/office/word/2006/wordml" xmlns:wps="http://schemas.microsoft.com/office/word/2010/wordprocessingShape" xmlns:wpsCustomData="http://www.wps.cn/officeDocument/2013/wpsCustomData" mc:Ignorable="w14 w15 wp14">
-  <w:endnote w:type="separator" w:id="0">
-    <w:p>
-      <w:pPr>
-        <w:spacing w:line="240" w:lineRule="auto"/>
-      </w:pPr>
-      <w:r>
-        <w:separator/>
-      </w:r>
-    </w:p>
-  </w:endnote>
-  <w:endnote w:type="continuationSeparator" w:id="1">
-    <w:p>
-      <w:pPr>
-        <w:spacing w:line="240" w:lineRule="auto"/>
-      </w:pPr>
-      <w:r>
-        <w:continuationSeparator/>
-      </w:r>
-    </w:p>
-  </w:endnote>
-</w:endnotes>
-</file>
-
-<file path=word/footnotes.xml><?xml version="1.0" encoding="utf-8"?>
-<w:footnotes xmlns:wpc="http://schemas.microsoft.com/office/word/2010/wordprocessingCanvas" xmlns:mc="http://schemas.openxmlformats.org/markup-compatibility/2006" xmlns:o="urn:schemas-microsoft-com:office:office" xmlns:r="http://schemas.openxmlformats.org/officeDocument/2006/relationships" xmlns:m="http://schemas.openxmlformats.org/officeDocument/2006/math" xmlns:v="urn:schemas-microsoft-com:vml" xmlns:wp14="http://schemas.microsoft.com/office/word/2010/wordprocessingDrawing" xmlns:wp="http://schemas.openxmlformats.org/drawingml/2006/wordprocessingDrawing" xmlns:w="http://schemas.openxmlformats.org/wordprocessingml/2006/main" xmlns:w14="http://schemas.microsoft.com/office/word/2010/wordml" xmlns:w15="http://schemas.microsoft.com/office/word/2012/wordml" xmlns:w10="urn:schemas-microsoft-com:office:word" xmlns:wpg="http://schemas.microsoft.com/office/word/2010/wordprocessingGroup" xmlns:wpi="http://schemas.microsoft.com/office/word/2010/wordprocessingInk" xmlns:wne="http://schemas.microsoft.com/office/word/2006/wordml" xmlns:wps="http://schemas.microsoft.com/office/word/2010/wordprocessingShape" xmlns:wpsCustomData="http://www.wps.cn/officeDocument/2013/wpsCustomData" mc:Ignorable="w14 w15 wp14">
-  <w:footnote w:type="separator" w:id="0">
-    <w:p>
-      <w:pPr>
-        <w:spacing w:before="0" w:after="0" w:line="259" w:lineRule="auto"/>
-      </w:pPr>
-      <w:r>
-        <w:separator/>
-      </w:r>
-    </w:p>
-  </w:footnote>
-  <w:footnote w:type="continuationSeparator" w:id="1">
-    <w:p>
-      <w:pPr>
-        <w:spacing w:before="0" w:after="0" w:line="259" w:lineRule="auto"/>
-      </w:pPr>
-      <w:r>
-        <w:continuationSeparator/>
-      </w:r>
-    </w:p>
-  </w:footnote>
-</w:footnotes>
-</file>
-
 <file path=word/numbering.xml><?xml version="1.0" encoding="utf-8"?>
-<w:numbering xmlns:wpc="http://schemas.microsoft.com/office/word/2010/wordprocessingCanvas" xmlns:mc="http://schemas.openxmlformats.org/markup-compatibility/2006" xmlns:o="urn:schemas-microsoft-com:office:office" xmlns:r="http://schemas.openxmlformats.org/officeDocument/2006/relationships" xmlns:m="http://schemas.openxmlformats.org/officeDocument/2006/math" xmlns:v="urn:schemas-microsoft-com:vml" xmlns:wp14="http://schemas.microsoft.com/office/word/2010/wordprocessingDrawing" xmlns:wp="http://schemas.openxmlformats.org/drawingml/2006/wordprocessingDrawing" xmlns:w10="urn:schemas-microsoft-com:office:word" xmlns:w="http://schemas.openxmlformats.org/wordprocessingml/2006/main" xmlns:w14="http://schemas.microsoft.com/office/word/2010/wordml" xmlns:wpg="http://schemas.microsoft.com/office/word/2010/wordprocessingGroup" xmlns:wpi="http://schemas.microsoft.com/office/word/2010/wordprocessingInk" xmlns:wne="http://schemas.microsoft.com/office/word/2006/wordml" xmlns:wps="http://schemas.microsoft.com/office/word/2010/wordprocessingShape" xmlns:wpsCustomData="http://www.wps.cn/officeDocument/2013/wpsCustomData" mc:Ignorable="w14 wp14">
+<w:numbering xmlns:wpc="http://schemas.microsoft.com/office/word/2010/wordprocessingCanvas" xmlns:mc="http://schemas.openxmlformats.org/markup-compatibility/2006" xmlns:o="urn:schemas-microsoft-com:office:office" xmlns:r="http://schemas.openxmlformats.org/officeDocument/2006/relationships" xmlns:m="http://schemas.openxmlformats.org/officeDocument/2006/math" xmlns:v="urn:schemas-microsoft-com:vml" xmlns:wp14="http://schemas.microsoft.com/office/word/2010/wordprocessingDrawing" xmlns:wp="http://schemas.openxmlformats.org/drawingml/2006/wordprocessingDrawing" xmlns:w10="urn:schemas-microsoft-com:office:word" xmlns:w="http://schemas.openxmlformats.org/wordprocessingml/2006/main" xmlns:w14="http://schemas.microsoft.com/office/word/2010/wordml" xmlns:wpg="http://schemas.microsoft.com/office/word/2010/wordprocessingGroup" xmlns:wpi="http://schemas.microsoft.com/office/word/2010/wordprocessingInk" xmlns:wne="http://schemas.microsoft.com/office/word/2006/wordml" xmlns:wps="http://schemas.microsoft.com/office/word/2010/wordprocessingShape" mc:Ignorable="w14 wp14">
   <w:abstractNum w:abstractNumId="0">
     <w:nsid w:val="2F494742"/>
     <w:multiLevelType w:val="multilevel"/>
@@ -1944,21 +3608,35 @@
       </w:pPr>
     </w:lvl>
   </w:abstractNum>
+  <w:abstractNum w:abstractNumId="1">
+    <w:nsid w:val="38D6A76B"/>
+    <w:multiLevelType w:val="singleLevel"/>
+    <w:tmpl w:val="38D6A76B"/>
+    <w:lvl w:ilvl="0" w:tentative="0">
+      <w:start w:val="2"/>
+      <w:numFmt w:val="decimal"/>
+      <w:suff w:val="space"/>
+      <w:lvlText w:val="%1."/>
+      <w:lvlJc w:val="left"/>
+    </w:lvl>
+  </w:abstractNum>
   <w:num w:numId="1">
     <w:abstractNumId w:val="0"/>
+  </w:num>
+  <w:num w:numId="2">
+    <w:abstractNumId w:val="1"/>
   </w:num>
 </w:numbering>
 </file>
 
 <file path=word/styles.xml><?xml version="1.0" encoding="utf-8"?>
-<w:styles xmlns:mc="http://schemas.openxmlformats.org/markup-compatibility/2006" xmlns:o="urn:schemas-microsoft-com:office:office" xmlns:r="http://schemas.openxmlformats.org/officeDocument/2006/relationships" xmlns:m="http://schemas.openxmlformats.org/officeDocument/2006/math" xmlns:v="urn:schemas-microsoft-com:vml" xmlns:w="http://schemas.openxmlformats.org/wordprocessingml/2006/main" xmlns:w14="http://schemas.microsoft.com/office/word/2010/wordml" xmlns:w10="urn:schemas-microsoft-com:office:word" xmlns:sl="http://schemas.openxmlformats.org/schemaLibrary/2006/main" xmlns:wpsCustomData="http://www.wps.cn/officeDocument/2013/wpsCustomData" mc:Ignorable="w14">
+<w:styles xmlns:mc="http://schemas.openxmlformats.org/markup-compatibility/2006" xmlns:o="urn:schemas-microsoft-com:office:office" xmlns:r="http://schemas.openxmlformats.org/officeDocument/2006/relationships" xmlns:m="http://schemas.openxmlformats.org/officeDocument/2006/math" xmlns:v="urn:schemas-microsoft-com:vml" xmlns:w="http://schemas.openxmlformats.org/wordprocessingml/2006/main" xmlns:w14="http://schemas.microsoft.com/office/word/2010/wordml" xmlns:w10="urn:schemas-microsoft-com:office:word" xmlns:sl="http://schemas.openxmlformats.org/schemaLibrary/2006/main" mc:Ignorable="w14">
   <w:docDefaults>
     <w:rPrDefault>
       <w:rPr>
         <w:rFonts w:asciiTheme="minorHAnsi" w:hAnsiTheme="minorHAnsi" w:eastAsiaTheme="minorEastAsia" w:cstheme="minorBidi"/>
       </w:rPr>
     </w:rPrDefault>
-    <w:pPrDefault/>
   </w:docDefaults>
   <w:latentStyles w:count="260" w:defQFormat="0" w:defUnhideWhenUsed="1" w:defSemiHidden="1" w:defUIPriority="99" w:defLockedState="0">
     <w:lsdException w:qFormat="1" w:unhideWhenUsed="0" w:uiPriority="0" w:semiHidden="0" w:name="Normal"/>
@@ -2064,7 +3742,7 @@
     <w:lsdException w:uiPriority="99" w:name="HTML Sample"/>
     <w:lsdException w:uiPriority="99" w:name="HTML Typewriter"/>
     <w:lsdException w:uiPriority="99" w:name="HTML Variable"/>
-    <w:lsdException w:uiPriority="99" w:name="Normal Table"/>
+    <w:lsdException w:qFormat="1" w:uiPriority="99" w:name="Normal Table"/>
     <w:lsdException w:uiPriority="99" w:name="annotation subject"/>
     <w:lsdException w:uiPriority="99" w:name="Table Simple 1"/>
     <w:lsdException w:uiPriority="99" w:name="Table Simple 2"/>
@@ -2108,7 +3786,7 @@
     <w:lsdException w:uiPriority="99" w:name="Table Web 1"/>
     <w:lsdException w:uiPriority="99" w:name="Table Web 2"/>
     <w:lsdException w:uiPriority="99" w:name="Table Web 3"/>
-    <w:lsdException w:uiPriority="99" w:name="Balloon Text"/>
+    <w:lsdException w:qFormat="1" w:uiPriority="99" w:name="Balloon Text"/>
     <w:lsdException w:unhideWhenUsed="0" w:uiPriority="39" w:semiHidden="0" w:name="Table Grid"/>
     <w:lsdException w:uiPriority="99" w:name="Table Theme"/>
     <w:lsdException w:unhideWhenUsed="0" w:uiPriority="60" w:semiHidden="0" w:name="Light Shading"/>
@@ -2228,7 +3906,7 @@
     <w:name w:val="heading 1"/>
     <w:basedOn w:val="1"/>
     <w:next w:val="1"/>
-    <w:link w:val="18"/>
+    <w:link w:val="19"/>
     <w:qFormat/>
     <w:uiPriority w:val="9"/>
     <w:pPr>
@@ -2253,7 +3931,7 @@
     <w:name w:val="heading 2"/>
     <w:basedOn w:val="1"/>
     <w:next w:val="1"/>
-    <w:link w:val="19"/>
+    <w:link w:val="20"/>
     <w:unhideWhenUsed/>
     <w:qFormat/>
     <w:uiPriority w:val="9"/>
@@ -2279,7 +3957,7 @@
     <w:name w:val="heading 3"/>
     <w:basedOn w:val="1"/>
     <w:next w:val="1"/>
-    <w:link w:val="20"/>
+    <w:link w:val="21"/>
     <w:semiHidden/>
     <w:unhideWhenUsed/>
     <w:qFormat/>
@@ -2305,7 +3983,7 @@
     <w:name w:val="heading 4"/>
     <w:basedOn w:val="1"/>
     <w:next w:val="1"/>
-    <w:link w:val="21"/>
+    <w:link w:val="22"/>
     <w:semiHidden/>
     <w:unhideWhenUsed/>
     <w:qFormat/>
@@ -2332,7 +4010,7 @@
     <w:name w:val="heading 5"/>
     <w:basedOn w:val="1"/>
     <w:next w:val="1"/>
-    <w:link w:val="22"/>
+    <w:link w:val="23"/>
     <w:semiHidden/>
     <w:unhideWhenUsed/>
     <w:qFormat/>
@@ -2358,7 +4036,7 @@
     <w:name w:val="heading 6"/>
     <w:basedOn w:val="1"/>
     <w:next w:val="1"/>
-    <w:link w:val="23"/>
+    <w:link w:val="24"/>
     <w:semiHidden/>
     <w:unhideWhenUsed/>
     <w:qFormat/>
@@ -2385,7 +4063,7 @@
     <w:name w:val="heading 7"/>
     <w:basedOn w:val="1"/>
     <w:next w:val="1"/>
-    <w:link w:val="24"/>
+    <w:link w:val="25"/>
     <w:semiHidden/>
     <w:unhideWhenUsed/>
     <w:qFormat/>
@@ -2411,7 +4089,7 @@
     <w:name w:val="heading 8"/>
     <w:basedOn w:val="1"/>
     <w:next w:val="1"/>
-    <w:link w:val="25"/>
+    <w:link w:val="26"/>
     <w:semiHidden/>
     <w:unhideWhenUsed/>
     <w:qFormat/>
@@ -2436,7 +4114,7 @@
     <w:name w:val="heading 9"/>
     <w:basedOn w:val="1"/>
     <w:next w:val="1"/>
-    <w:link w:val="26"/>
+    <w:link w:val="27"/>
     <w:semiHidden/>
     <w:unhideWhenUsed/>
     <w:qFormat/>
@@ -2457,7 +4135,7 @@
       <w:szCs w:val="21"/>
     </w:rPr>
   </w:style>
-  <w:style w:type="character" w:default="1" w:styleId="16">
+  <w:style w:type="character" w:default="1" w:styleId="17">
     <w:name w:val="Default Paragraph Font"/>
     <w:semiHidden/>
     <w:unhideWhenUsed/>
@@ -2468,6 +4146,7 @@
     <w:name w:val="Normal Table"/>
     <w:semiHidden/>
     <w:unhideWhenUsed/>
+    <w:qFormat/>
     <w:uiPriority w:val="99"/>
     <w:tblPr>
       <w:tblCellMar>
@@ -2481,9 +4160,10 @@
   <w:style w:type="paragraph" w:styleId="11">
     <w:name w:val="Balloon Text"/>
     <w:basedOn w:val="1"/>
-    <w:link w:val="27"/>
+    <w:link w:val="28"/>
     <w:semiHidden/>
     <w:unhideWhenUsed/>
+    <w:qFormat/>
     <w:uiPriority w:val="99"/>
     <w:pPr>
       <w:spacing w:after="0" w:line="240" w:lineRule="auto"/>
@@ -2496,7 +4176,7 @@
   <w:style w:type="paragraph" w:styleId="12">
     <w:name w:val="footer"/>
     <w:basedOn w:val="1"/>
-    <w:link w:val="29"/>
+    <w:link w:val="30"/>
     <w:unhideWhenUsed/>
     <w:qFormat/>
     <w:uiPriority w:val="99"/>
@@ -2516,7 +4196,7 @@
   <w:style w:type="paragraph" w:styleId="13">
     <w:name w:val="header"/>
     <w:basedOn w:val="1"/>
-    <w:link w:val="28"/>
+    <w:link w:val="29"/>
     <w:unhideWhenUsed/>
     <w:qFormat/>
     <w:uiPriority w:val="99"/>
@@ -2541,7 +4221,7 @@
     <w:name w:val="Title"/>
     <w:basedOn w:val="1"/>
     <w:next w:val="1"/>
-    <w:link w:val="17"/>
+    <w:link w:val="18"/>
     <w:qFormat/>
     <w:uiPriority w:val="10"/>
     <w:pPr>
@@ -2557,9 +4237,28 @@
       <w:szCs w:val="32"/>
     </w:rPr>
   </w:style>
-  <w:style w:type="character" w:customStyle="1" w:styleId="17">
+  <w:style w:type="table" w:styleId="16">
+    <w:name w:val="Table Grid"/>
+    <w:basedOn w:val="15"/>
+    <w:uiPriority w:val="39"/>
+    <w:pPr>
+      <w:widowControl w:val="0"/>
+      <w:jc w:val="both"/>
+    </w:pPr>
+    <w:tblPr>
+      <w:tblBorders>
+        <w:top w:val="single" w:color="auto" w:sz="4" w:space="0"/>
+        <w:left w:val="single" w:color="auto" w:sz="4" w:space="0"/>
+        <w:bottom w:val="single" w:color="auto" w:sz="4" w:space="0"/>
+        <w:right w:val="single" w:color="auto" w:sz="4" w:space="0"/>
+        <w:insideH w:val="single" w:color="auto" w:sz="4" w:space="0"/>
+        <w:insideV w:val="single" w:color="auto" w:sz="4" w:space="0"/>
+      </w:tblBorders>
+    </w:tblPr>
+  </w:style>
+  <w:style w:type="character" w:customStyle="1" w:styleId="18">
     <w:name w:val="标题 字符"/>
-    <w:basedOn w:val="16"/>
+    <w:basedOn w:val="17"/>
     <w:link w:val="14"/>
     <w:qFormat/>
     <w:uiPriority w:val="10"/>
@@ -2571,10 +4270,11 @@
       <w:szCs w:val="32"/>
     </w:rPr>
   </w:style>
-  <w:style w:type="character" w:customStyle="1" w:styleId="18">
+  <w:style w:type="character" w:customStyle="1" w:styleId="19">
     <w:name w:val="标题 1 字符"/>
-    <w:basedOn w:val="16"/>
+    <w:basedOn w:val="17"/>
     <w:link w:val="2"/>
+    <w:qFormat/>
     <w:uiPriority w:val="9"/>
     <w:rPr>
       <w:b/>
@@ -2584,9 +4284,9 @@
       <w:szCs w:val="44"/>
     </w:rPr>
   </w:style>
-  <w:style w:type="character" w:customStyle="1" w:styleId="19">
+  <w:style w:type="character" w:customStyle="1" w:styleId="20">
     <w:name w:val="标题 2 字符"/>
-    <w:basedOn w:val="16"/>
+    <w:basedOn w:val="17"/>
     <w:link w:val="3"/>
     <w:qFormat/>
     <w:uiPriority w:val="9"/>
@@ -2598,11 +4298,12 @@
       <w:szCs w:val="32"/>
     </w:rPr>
   </w:style>
-  <w:style w:type="character" w:customStyle="1" w:styleId="20">
+  <w:style w:type="character" w:customStyle="1" w:styleId="21">
     <w:name w:val="标题 3 字符"/>
-    <w:basedOn w:val="16"/>
+    <w:basedOn w:val="17"/>
     <w:link w:val="4"/>
     <w:semiHidden/>
+    <w:qFormat/>
     <w:uiPriority w:val="9"/>
     <w:rPr>
       <w:b/>
@@ -2611,9 +4312,9 @@
       <w:szCs w:val="32"/>
     </w:rPr>
   </w:style>
-  <w:style w:type="character" w:customStyle="1" w:styleId="21">
+  <w:style w:type="character" w:customStyle="1" w:styleId="22">
     <w:name w:val="标题 4 字符"/>
-    <w:basedOn w:val="16"/>
+    <w:basedOn w:val="17"/>
     <w:link w:val="5"/>
     <w:semiHidden/>
     <w:qFormat/>
@@ -2626,11 +4327,12 @@
       <w:szCs w:val="28"/>
     </w:rPr>
   </w:style>
-  <w:style w:type="character" w:customStyle="1" w:styleId="22">
+  <w:style w:type="character" w:customStyle="1" w:styleId="23">
     <w:name w:val="标题 5 字符"/>
-    <w:basedOn w:val="16"/>
+    <w:basedOn w:val="17"/>
     <w:link w:val="6"/>
     <w:semiHidden/>
+    <w:qFormat/>
     <w:uiPriority w:val="9"/>
     <w:rPr>
       <w:b/>
@@ -2639,11 +4341,12 @@
       <w:szCs w:val="28"/>
     </w:rPr>
   </w:style>
-  <w:style w:type="character" w:customStyle="1" w:styleId="23">
+  <w:style w:type="character" w:customStyle="1" w:styleId="24">
     <w:name w:val="标题 6 字符"/>
-    <w:basedOn w:val="16"/>
+    <w:basedOn w:val="17"/>
     <w:link w:val="7"/>
     <w:semiHidden/>
+    <w:qFormat/>
     <w:uiPriority w:val="9"/>
     <w:rPr>
       <w:rFonts w:asciiTheme="majorHAnsi" w:hAnsiTheme="majorHAnsi" w:eastAsiaTheme="majorEastAsia" w:cstheme="majorBidi"/>
@@ -2653,11 +4356,12 @@
       <w:szCs w:val="24"/>
     </w:rPr>
   </w:style>
-  <w:style w:type="character" w:customStyle="1" w:styleId="24">
+  <w:style w:type="character" w:customStyle="1" w:styleId="25">
     <w:name w:val="标题 7 字符"/>
-    <w:basedOn w:val="16"/>
+    <w:basedOn w:val="17"/>
     <w:link w:val="8"/>
     <w:semiHidden/>
+    <w:qFormat/>
     <w:uiPriority w:val="9"/>
     <w:rPr>
       <w:b/>
@@ -2666,11 +4370,12 @@
       <w:szCs w:val="24"/>
     </w:rPr>
   </w:style>
-  <w:style w:type="character" w:customStyle="1" w:styleId="25">
+  <w:style w:type="character" w:customStyle="1" w:styleId="26">
     <w:name w:val="标题 8 字符"/>
-    <w:basedOn w:val="16"/>
+    <w:basedOn w:val="17"/>
     <w:link w:val="9"/>
     <w:semiHidden/>
+    <w:qFormat/>
     <w:uiPriority w:val="9"/>
     <w:rPr>
       <w:rFonts w:asciiTheme="majorHAnsi" w:hAnsiTheme="majorHAnsi" w:eastAsiaTheme="majorEastAsia" w:cstheme="majorBidi"/>
@@ -2678,9 +4383,9 @@
       <w:szCs w:val="24"/>
     </w:rPr>
   </w:style>
-  <w:style w:type="character" w:customStyle="1" w:styleId="26">
+  <w:style w:type="character" w:customStyle="1" w:styleId="27">
     <w:name w:val="标题 9 字符"/>
-    <w:basedOn w:val="16"/>
+    <w:basedOn w:val="17"/>
     <w:link w:val="10"/>
     <w:semiHidden/>
     <w:qFormat/>
@@ -2691,9 +4396,9 @@
       <w:szCs w:val="21"/>
     </w:rPr>
   </w:style>
-  <w:style w:type="character" w:customStyle="1" w:styleId="27">
+  <w:style w:type="character" w:customStyle="1" w:styleId="28">
     <w:name w:val="批注框文本 字符"/>
-    <w:basedOn w:val="16"/>
+    <w:basedOn w:val="17"/>
     <w:link w:val="11"/>
     <w:semiHidden/>
     <w:qFormat/>
@@ -2703,9 +4408,9 @@
       <w:szCs w:val="18"/>
     </w:rPr>
   </w:style>
-  <w:style w:type="character" w:customStyle="1" w:styleId="28">
+  <w:style w:type="character" w:customStyle="1" w:styleId="29">
     <w:name w:val="页眉 字符"/>
-    <w:basedOn w:val="16"/>
+    <w:basedOn w:val="17"/>
     <w:link w:val="13"/>
     <w:qFormat/>
     <w:uiPriority w:val="99"/>
@@ -2714,9 +4419,9 @@
       <w:szCs w:val="18"/>
     </w:rPr>
   </w:style>
-  <w:style w:type="character" w:customStyle="1" w:styleId="29">
+  <w:style w:type="character" w:customStyle="1" w:styleId="30">
     <w:name w:val="页脚 字符"/>
-    <w:basedOn w:val="16"/>
+    <w:basedOn w:val="17"/>
     <w:link w:val="12"/>
     <w:qFormat/>
     <w:uiPriority w:val="99"/>

--- a/工程伦理/Homework1.docx
+++ b/工程伦理/Homework1.docx
@@ -1790,6 +1790,7 @@
     <w:p>
       <w:pPr>
         <w:numPr>
+          <w:ilvl w:val="0"/>
           <w:numId w:val="0"/>
         </w:numPr>
         <w:spacing w:after="0" w:line="276" w:lineRule="auto"/>
@@ -1812,212 +1813,6 @@
           <w:lang w:val="en-US" w:eastAsia="zh-CN"/>
         </w:rPr>
         <w:t>答：</w:t>
-      </w:r>
-    </w:p>
-    <w:p>
-      <w:pPr>
-        <w:numPr>
-          <w:numId w:val="0"/>
-        </w:numPr>
-        <w:spacing w:after="0" w:line="276" w:lineRule="auto"/>
-        <w:rPr>
-          <w:rFonts w:hint="eastAsia" w:ascii="宋体" w:hAnsi="宋体" w:eastAsia="宋体"/>
-          <w:b/>
-          <w:bCs/>
-          <w:sz w:val="21"/>
-          <w:szCs w:val="21"/>
-        </w:rPr>
-      </w:pPr>
-      <w:r>
-        <w:rPr>
-          <w:rFonts w:hint="eastAsia" w:ascii="宋体" w:hAnsi="宋体" w:eastAsia="宋体"/>
-          <w:b/>
-          <w:bCs/>
-          <w:sz w:val="21"/>
-          <w:szCs w:val="21"/>
-          <w:lang w:val="en-US" w:eastAsia="zh-CN"/>
-        </w:rPr>
-        <w:t>①</w:t>
-      </w:r>
-      <w:r>
-        <w:rPr>
-          <w:rFonts w:hint="eastAsia" w:ascii="宋体" w:hAnsi="宋体" w:eastAsia="宋体"/>
-          <w:b/>
-          <w:bCs/>
-          <w:sz w:val="21"/>
-          <w:szCs w:val="21"/>
-        </w:rPr>
-        <w:t>“以人为本”原则</w:t>
-      </w:r>
-      <w:r>
-        <w:rPr>
-          <w:rFonts w:hint="eastAsia" w:ascii="宋体" w:hAnsi="宋体" w:eastAsia="宋体"/>
-          <w:b/>
-          <w:bCs/>
-          <w:sz w:val="21"/>
-          <w:szCs w:val="21"/>
-          <w:lang w:eastAsia="zh-CN"/>
-        </w:rPr>
-        <w:t>，</w:t>
-      </w:r>
-      <w:r>
-        <w:rPr>
-          <w:rFonts w:hint="eastAsia" w:ascii="宋体" w:hAnsi="宋体" w:eastAsia="宋体"/>
-          <w:b/>
-          <w:bCs/>
-          <w:sz w:val="21"/>
-          <w:szCs w:val="21"/>
-          <w:lang w:val="en-US" w:eastAsia="zh-CN"/>
-        </w:rPr>
-        <w:t>在具体操作中，尤其要做到加强对弱势群体的关注，重视公众对风险信息的了解，尊重当事人的“知情同意”权</w:t>
-      </w:r>
-      <w:r>
-        <w:rPr>
-          <w:rFonts w:hint="eastAsia" w:ascii="宋体" w:hAnsi="宋体" w:eastAsia="宋体"/>
-          <w:b/>
-          <w:bCs/>
-          <w:sz w:val="21"/>
-          <w:szCs w:val="21"/>
-        </w:rPr>
-        <w:t>。</w:t>
-      </w:r>
-    </w:p>
-    <w:p>
-      <w:pPr>
-        <w:numPr>
-          <w:numId w:val="0"/>
-        </w:numPr>
-        <w:spacing w:after="0" w:line="276" w:lineRule="auto"/>
-        <w:ind w:leftChars="0"/>
-        <w:rPr>
-          <w:rFonts w:hint="eastAsia" w:ascii="宋体" w:hAnsi="宋体" w:eastAsia="宋体"/>
-          <w:b/>
-          <w:bCs/>
-          <w:sz w:val="21"/>
-          <w:szCs w:val="21"/>
-        </w:rPr>
-      </w:pPr>
-      <w:r>
-        <w:rPr>
-          <w:rFonts w:hint="eastAsia" w:ascii="宋体" w:hAnsi="宋体" w:eastAsia="宋体"/>
-          <w:b/>
-          <w:bCs/>
-          <w:sz w:val="21"/>
-          <w:szCs w:val="21"/>
-          <w:lang w:val="en-US" w:eastAsia="zh-CN"/>
-        </w:rPr>
-        <w:t>②</w:t>
-      </w:r>
-      <w:r>
-        <w:rPr>
-          <w:rFonts w:hint="eastAsia" w:ascii="宋体" w:hAnsi="宋体" w:eastAsia="宋体"/>
-          <w:b/>
-          <w:bCs/>
-          <w:sz w:val="21"/>
-          <w:szCs w:val="21"/>
-        </w:rPr>
-        <w:t>“预防为主”原则</w:t>
-      </w:r>
-      <w:r>
-        <w:rPr>
-          <w:rFonts w:hint="eastAsia" w:ascii="宋体" w:hAnsi="宋体" w:eastAsia="宋体"/>
-          <w:b/>
-          <w:bCs/>
-          <w:sz w:val="21"/>
-          <w:szCs w:val="21"/>
-          <w:lang w:eastAsia="zh-CN"/>
-        </w:rPr>
-        <w:t>，</w:t>
-      </w:r>
-      <w:r>
-        <w:rPr>
-          <w:rFonts w:hint="eastAsia" w:ascii="宋体" w:hAnsi="宋体" w:eastAsia="宋体"/>
-          <w:b/>
-          <w:bCs/>
-          <w:sz w:val="21"/>
-          <w:szCs w:val="21"/>
-          <w:lang w:val="en-US" w:eastAsia="zh-CN"/>
-        </w:rPr>
-        <w:t>实现从“事后处理”到“事先预防”的转变，坚持“预防为主”的风险评估原则</w:t>
-      </w:r>
-      <w:r>
-        <w:rPr>
-          <w:rFonts w:hint="eastAsia" w:ascii="宋体" w:hAnsi="宋体" w:eastAsia="宋体"/>
-          <w:b/>
-          <w:bCs/>
-          <w:sz w:val="21"/>
-          <w:szCs w:val="21"/>
-        </w:rPr>
-        <w:t>。</w:t>
-      </w:r>
-    </w:p>
-    <w:p>
-      <w:pPr>
-        <w:numPr>
-          <w:numId w:val="0"/>
-        </w:numPr>
-        <w:spacing w:after="0" w:line="276" w:lineRule="auto"/>
-        <w:ind w:leftChars="0"/>
-        <w:rPr>
-          <w:rFonts w:hint="eastAsia" w:ascii="宋体" w:hAnsi="宋体" w:eastAsia="宋体"/>
-          <w:b/>
-          <w:bCs/>
-          <w:sz w:val="21"/>
-          <w:szCs w:val="21"/>
-        </w:rPr>
-      </w:pPr>
-      <w:r>
-        <w:rPr>
-          <w:rFonts w:hint="eastAsia" w:ascii="宋体" w:hAnsi="宋体" w:eastAsia="宋体"/>
-          <w:b/>
-          <w:bCs/>
-          <w:sz w:val="21"/>
-          <w:szCs w:val="21"/>
-          <w:lang w:val="en-US" w:eastAsia="zh-CN"/>
-        </w:rPr>
-        <w:t>③</w:t>
-      </w:r>
-      <w:r>
-        <w:rPr>
-          <w:rFonts w:hint="eastAsia" w:ascii="宋体" w:hAnsi="宋体" w:eastAsia="宋体"/>
-          <w:b/>
-          <w:bCs/>
-          <w:sz w:val="21"/>
-          <w:szCs w:val="21"/>
-        </w:rPr>
-        <w:t>“整体主义”原则</w:t>
-      </w:r>
-      <w:r>
-        <w:rPr>
-          <w:rFonts w:hint="eastAsia" w:ascii="宋体" w:hAnsi="宋体" w:eastAsia="宋体"/>
-          <w:b/>
-          <w:bCs/>
-          <w:sz w:val="21"/>
-          <w:szCs w:val="21"/>
-          <w:lang w:eastAsia="zh-CN"/>
-        </w:rPr>
-        <w:t>，</w:t>
-      </w:r>
-      <w:r>
-        <w:rPr>
-          <w:rFonts w:hint="eastAsia" w:ascii="宋体" w:hAnsi="宋体" w:eastAsia="宋体"/>
-          <w:b/>
-          <w:bCs/>
-          <w:sz w:val="21"/>
-          <w:szCs w:val="21"/>
-          <w:lang w:val="en-US" w:eastAsia="zh-CN"/>
-        </w:rPr>
-        <w:t>在工程风险的伦理评估中要有大局观，要从社会和生态整体的视角来思考某一具体的工程实践活动所带来的影响</w:t>
-      </w:r>
-      <w:r>
-        <w:rPr>
-          <w:rFonts w:hint="eastAsia" w:ascii="宋体" w:hAnsi="宋体" w:eastAsia="宋体"/>
-          <w:b/>
-          <w:bCs/>
-          <w:sz w:val="21"/>
-          <w:szCs w:val="21"/>
-        </w:rPr>
-        <w:t>。</w:t>
       </w:r>
     </w:p>
     <w:p>
@@ -2027,6 +1822,215 @@
           <w:numId w:val="0"/>
         </w:numPr>
         <w:spacing w:after="0" w:line="276" w:lineRule="auto"/>
+        <w:rPr>
+          <w:rFonts w:hint="eastAsia" w:ascii="宋体" w:hAnsi="宋体" w:eastAsia="宋体"/>
+          <w:b/>
+          <w:bCs/>
+          <w:sz w:val="21"/>
+          <w:szCs w:val="21"/>
+        </w:rPr>
+      </w:pPr>
+      <w:r>
+        <w:rPr>
+          <w:rFonts w:hint="eastAsia" w:ascii="宋体" w:hAnsi="宋体" w:eastAsia="宋体"/>
+          <w:b/>
+          <w:bCs/>
+          <w:sz w:val="21"/>
+          <w:szCs w:val="21"/>
+          <w:lang w:val="en-US" w:eastAsia="zh-CN"/>
+        </w:rPr>
+        <w:t>①</w:t>
+      </w:r>
+      <w:r>
+        <w:rPr>
+          <w:rFonts w:hint="eastAsia" w:ascii="宋体" w:hAnsi="宋体" w:eastAsia="宋体"/>
+          <w:b/>
+          <w:bCs/>
+          <w:sz w:val="21"/>
+          <w:szCs w:val="21"/>
+        </w:rPr>
+        <w:t>“以人为本”原则</w:t>
+      </w:r>
+      <w:r>
+        <w:rPr>
+          <w:rFonts w:hint="eastAsia" w:ascii="宋体" w:hAnsi="宋体" w:eastAsia="宋体"/>
+          <w:b/>
+          <w:bCs/>
+          <w:sz w:val="21"/>
+          <w:szCs w:val="21"/>
+          <w:lang w:eastAsia="zh-CN"/>
+        </w:rPr>
+        <w:t>，</w:t>
+      </w:r>
+      <w:r>
+        <w:rPr>
+          <w:rFonts w:hint="eastAsia" w:ascii="宋体" w:hAnsi="宋体" w:eastAsia="宋体"/>
+          <w:b/>
+          <w:bCs/>
+          <w:sz w:val="21"/>
+          <w:szCs w:val="21"/>
+          <w:lang w:val="en-US" w:eastAsia="zh-CN"/>
+        </w:rPr>
+        <w:t>在具体操作中，尤其要做到加强对弱势群体的关注，重视公众对风险信息的了解，尊重当事人的“知情同意”权</w:t>
+      </w:r>
+      <w:r>
+        <w:rPr>
+          <w:rFonts w:hint="eastAsia" w:ascii="宋体" w:hAnsi="宋体" w:eastAsia="宋体"/>
+          <w:b/>
+          <w:bCs/>
+          <w:sz w:val="21"/>
+          <w:szCs w:val="21"/>
+        </w:rPr>
+        <w:t>。</w:t>
+      </w:r>
+    </w:p>
+    <w:p>
+      <w:pPr>
+        <w:numPr>
+          <w:ilvl w:val="0"/>
+          <w:numId w:val="0"/>
+        </w:numPr>
+        <w:spacing w:after="0" w:line="276" w:lineRule="auto"/>
+        <w:ind w:leftChars="0"/>
+        <w:rPr>
+          <w:rFonts w:hint="eastAsia" w:ascii="宋体" w:hAnsi="宋体" w:eastAsia="宋体"/>
+          <w:b/>
+          <w:bCs/>
+          <w:sz w:val="21"/>
+          <w:szCs w:val="21"/>
+        </w:rPr>
+      </w:pPr>
+      <w:r>
+        <w:rPr>
+          <w:rFonts w:hint="eastAsia" w:ascii="宋体" w:hAnsi="宋体" w:eastAsia="宋体"/>
+          <w:b/>
+          <w:bCs/>
+          <w:sz w:val="21"/>
+          <w:szCs w:val="21"/>
+          <w:lang w:val="en-US" w:eastAsia="zh-CN"/>
+        </w:rPr>
+        <w:t>②</w:t>
+      </w:r>
+      <w:r>
+        <w:rPr>
+          <w:rFonts w:hint="eastAsia" w:ascii="宋体" w:hAnsi="宋体" w:eastAsia="宋体"/>
+          <w:b/>
+          <w:bCs/>
+          <w:sz w:val="21"/>
+          <w:szCs w:val="21"/>
+        </w:rPr>
+        <w:t>“预防为主”原则</w:t>
+      </w:r>
+      <w:r>
+        <w:rPr>
+          <w:rFonts w:hint="eastAsia" w:ascii="宋体" w:hAnsi="宋体" w:eastAsia="宋体"/>
+          <w:b/>
+          <w:bCs/>
+          <w:sz w:val="21"/>
+          <w:szCs w:val="21"/>
+          <w:lang w:eastAsia="zh-CN"/>
+        </w:rPr>
+        <w:t>，</w:t>
+      </w:r>
+      <w:r>
+        <w:rPr>
+          <w:rFonts w:hint="eastAsia" w:ascii="宋体" w:hAnsi="宋体" w:eastAsia="宋体"/>
+          <w:b/>
+          <w:bCs/>
+          <w:sz w:val="21"/>
+          <w:szCs w:val="21"/>
+          <w:lang w:val="en-US" w:eastAsia="zh-CN"/>
+        </w:rPr>
+        <w:t>实现从“事后处理”到“事先预防”的转变，坚持“预防为主”的风险评估原则</w:t>
+      </w:r>
+      <w:r>
+        <w:rPr>
+          <w:rFonts w:hint="eastAsia" w:ascii="宋体" w:hAnsi="宋体" w:eastAsia="宋体"/>
+          <w:b/>
+          <w:bCs/>
+          <w:sz w:val="21"/>
+          <w:szCs w:val="21"/>
+        </w:rPr>
+        <w:t>。</w:t>
+      </w:r>
+    </w:p>
+    <w:p>
+      <w:pPr>
+        <w:numPr>
+          <w:ilvl w:val="0"/>
+          <w:numId w:val="0"/>
+        </w:numPr>
+        <w:spacing w:after="0" w:line="276" w:lineRule="auto"/>
+        <w:ind w:leftChars="0"/>
+        <w:rPr>
+          <w:rFonts w:hint="eastAsia" w:ascii="宋体" w:hAnsi="宋体" w:eastAsia="宋体"/>
+          <w:b/>
+          <w:bCs/>
+          <w:sz w:val="21"/>
+          <w:szCs w:val="21"/>
+        </w:rPr>
+      </w:pPr>
+      <w:r>
+        <w:rPr>
+          <w:rFonts w:hint="eastAsia" w:ascii="宋体" w:hAnsi="宋体" w:eastAsia="宋体"/>
+          <w:b/>
+          <w:bCs/>
+          <w:sz w:val="21"/>
+          <w:szCs w:val="21"/>
+          <w:lang w:val="en-US" w:eastAsia="zh-CN"/>
+        </w:rPr>
+        <w:t>③</w:t>
+      </w:r>
+      <w:r>
+        <w:rPr>
+          <w:rFonts w:hint="eastAsia" w:ascii="宋体" w:hAnsi="宋体" w:eastAsia="宋体"/>
+          <w:b/>
+          <w:bCs/>
+          <w:sz w:val="21"/>
+          <w:szCs w:val="21"/>
+        </w:rPr>
+        <w:t>“整体主义”原则</w:t>
+      </w:r>
+      <w:r>
+        <w:rPr>
+          <w:rFonts w:hint="eastAsia" w:ascii="宋体" w:hAnsi="宋体" w:eastAsia="宋体"/>
+          <w:b/>
+          <w:bCs/>
+          <w:sz w:val="21"/>
+          <w:szCs w:val="21"/>
+          <w:lang w:eastAsia="zh-CN"/>
+        </w:rPr>
+        <w:t>，</w:t>
+      </w:r>
+      <w:r>
+        <w:rPr>
+          <w:rFonts w:hint="eastAsia" w:ascii="宋体" w:hAnsi="宋体" w:eastAsia="宋体"/>
+          <w:b/>
+          <w:bCs/>
+          <w:sz w:val="21"/>
+          <w:szCs w:val="21"/>
+          <w:lang w:val="en-US" w:eastAsia="zh-CN"/>
+        </w:rPr>
+        <w:t>在工程风险的伦理评估中要有大局观，要从社会和生态整体的视角来思考某一具体的工程实践活动所带来的影响</w:t>
+      </w:r>
+      <w:r>
+        <w:rPr>
+          <w:rFonts w:hint="eastAsia" w:ascii="宋体" w:hAnsi="宋体" w:eastAsia="宋体"/>
+          <w:b/>
+          <w:bCs/>
+          <w:sz w:val="21"/>
+          <w:szCs w:val="21"/>
+        </w:rPr>
+        <w:t>。</w:t>
+      </w:r>
+    </w:p>
+    <w:p>
+      <w:pPr>
+        <w:numPr>
+          <w:ilvl w:val="0"/>
+          <w:numId w:val="0"/>
+        </w:numPr>
+        <w:spacing w:after="0" w:line="276" w:lineRule="auto"/>
         <w:ind w:leftChars="0"/>
         <w:rPr>
           <w:rFonts w:hint="eastAsia" w:ascii="宋体" w:hAnsi="宋体" w:eastAsia="宋体"/>
@@ -2363,6 +2367,38 @@
         <w:spacing w:after="0" w:line="276" w:lineRule="auto"/>
         <w:rPr>
           <w:rFonts w:ascii="宋体" w:hAnsi="宋体" w:eastAsia="宋体"/>
+          <w:sz w:val="21"/>
+          <w:szCs w:val="21"/>
+        </w:rPr>
+      </w:pPr>
+    </w:p>
+    <w:p>
+      <w:pPr>
+        <w:spacing w:after="0" w:line="276" w:lineRule="auto"/>
+        <w:rPr>
+          <w:rFonts w:ascii="宋体" w:hAnsi="宋体" w:eastAsia="宋体"/>
+          <w:sz w:val="21"/>
+          <w:szCs w:val="21"/>
+        </w:rPr>
+      </w:pPr>
+      <w:bookmarkStart w:id="0" w:name="_GoBack"/>
+      <w:bookmarkEnd w:id="0"/>
+    </w:p>
+    <w:p>
+      <w:pPr>
+        <w:spacing w:after="0" w:line="276" w:lineRule="auto"/>
+        <w:rPr>
+          <w:rFonts w:ascii="宋体" w:hAnsi="宋体" w:eastAsia="宋体"/>
+          <w:sz w:val="21"/>
+          <w:szCs w:val="21"/>
+        </w:rPr>
+      </w:pPr>
+    </w:p>
+    <w:p>
+      <w:pPr>
+        <w:spacing w:after="0" w:line="276" w:lineRule="auto"/>
+        <w:rPr>
+          <w:rFonts w:ascii="宋体" w:hAnsi="宋体" w:eastAsia="宋体"/>
           <w:b/>
           <w:bCs/>
           <w:sz w:val="21"/>
@@ -2574,13 +2610,17 @@
         <w:spacing w:after="0" w:line="276" w:lineRule="auto"/>
         <w:rPr>
           <w:rFonts w:ascii="宋体" w:hAnsi="宋体" w:eastAsia="宋体"/>
-          <w:sz w:val="21"/>
-          <w:szCs w:val="21"/>
-        </w:rPr>
-      </w:pPr>
-      <w:r>
-        <w:rPr>
-          <w:rFonts w:hint="eastAsia" w:ascii="宋体" w:hAnsi="宋体" w:eastAsia="宋体"/>
+          <w:b/>
+          <w:bCs/>
+          <w:sz w:val="21"/>
+          <w:szCs w:val="21"/>
+        </w:rPr>
+      </w:pPr>
+      <w:r>
+        <w:rPr>
+          <w:rFonts w:hint="eastAsia" w:ascii="宋体" w:hAnsi="宋体" w:eastAsia="宋体"/>
+          <w:b/>
+          <w:bCs/>
           <w:sz w:val="21"/>
           <w:szCs w:val="21"/>
         </w:rPr>
@@ -2589,6 +2629,8 @@
       <w:r>
         <w:rPr>
           <w:rFonts w:hint="eastAsia" w:ascii="宋体" w:hAnsi="宋体" w:eastAsia="宋体"/>
+          <w:b/>
+          <w:bCs/>
           <w:sz w:val="21"/>
           <w:szCs w:val="21"/>
           <w:lang w:val="en-US" w:eastAsia="zh-CN"/>
@@ -2598,6 +2640,8 @@
       <w:r>
         <w:rPr>
           <w:rFonts w:hint="eastAsia" w:ascii="宋体" w:hAnsi="宋体" w:eastAsia="宋体"/>
+          <w:b/>
+          <w:bCs/>
           <w:sz w:val="21"/>
           <w:szCs w:val="21"/>
         </w:rPr>
@@ -2619,7 +2663,9 @@
         </w:tblBorders>
         <w:tblLayout w:type="autofit"/>
         <w:tblCellMar>
+          <w:top w:w="0" w:type="dxa"/>
           <w:left w:w="108" w:type="dxa"/>
+          <w:bottom w:w="0" w:type="dxa"/>
           <w:right w:w="108" w:type="dxa"/>
         </w:tblCellMar>
       </w:tblPr>
@@ -2641,7 +2687,9 @@
             <w:insideV w:val="single" w:color="auto" w:sz="4" w:space="0"/>
           </w:tblBorders>
           <w:tblCellMar>
+            <w:top w:w="0" w:type="dxa"/>
             <w:left w:w="108" w:type="dxa"/>
+            <w:bottom w:w="0" w:type="dxa"/>
             <w:right w:w="108" w:type="dxa"/>
           </w:tblCellMar>
         </w:tblPrEx>
@@ -2656,15 +2704,31 @@
           </w:tcPr>
           <w:p>
             <w:pPr>
+              <w:widowControl w:val="0"/>
               <w:spacing w:after="0" w:line="276" w:lineRule="auto"/>
               <w:jc w:val="center"/>
               <w:rPr>
-                <w:rFonts w:ascii="宋体" w:hAnsi="宋体" w:eastAsia="宋体"/>
-                <w:sz w:val="21"/>
-                <w:szCs w:val="21"/>
-                <w:vertAlign w:val="baseline"/>
+                <w:rFonts w:hint="eastAsia" w:ascii="宋体" w:hAnsi="宋体" w:eastAsia="宋体"/>
+                <w:b/>
+                <w:bCs/>
+                <w:sz w:val="21"/>
+                <w:szCs w:val="21"/>
+                <w:vertAlign w:val="baseline"/>
+                <w:lang w:val="en-US" w:eastAsia="zh-CN"/>
               </w:rPr>
             </w:pPr>
+            <w:r>
+              <w:rPr>
+                <w:rFonts w:hint="eastAsia" w:ascii="宋体" w:hAnsi="宋体" w:eastAsia="宋体"/>
+                <w:b/>
+                <w:bCs/>
+                <w:sz w:val="21"/>
+                <w:szCs w:val="21"/>
+                <w:vertAlign w:val="baseline"/>
+                <w:lang w:val="en-US" w:eastAsia="zh-CN"/>
+              </w:rPr>
+              <w:t>序号</w:t>
+            </w:r>
           </w:p>
         </w:tc>
         <w:tc>
@@ -2674,10 +2738,13 @@
           </w:tcPr>
           <w:p>
             <w:pPr>
+              <w:widowControl w:val="0"/>
               <w:spacing w:after="0" w:line="276" w:lineRule="auto"/>
               <w:jc w:val="center"/>
               <w:rPr>
                 <w:rFonts w:hint="eastAsia" w:ascii="宋体" w:hAnsi="宋体" w:eastAsia="宋体"/>
+                <w:b/>
+                <w:bCs/>
                 <w:sz w:val="21"/>
                 <w:szCs w:val="21"/>
                 <w:vertAlign w:val="baseline"/>
@@ -2687,6 +2754,8 @@
             <w:r>
               <w:rPr>
                 <w:rFonts w:hint="eastAsia" w:ascii="宋体" w:hAnsi="宋体" w:eastAsia="宋体"/>
+                <w:b/>
+                <w:bCs/>
                 <w:sz w:val="21"/>
                 <w:szCs w:val="21"/>
                 <w:vertAlign w:val="baseline"/>
@@ -2703,10 +2772,13 @@
           </w:tcPr>
           <w:p>
             <w:pPr>
+              <w:widowControl w:val="0"/>
               <w:spacing w:after="0" w:line="276" w:lineRule="auto"/>
               <w:jc w:val="center"/>
               <w:rPr>
                 <w:rFonts w:hint="default" w:ascii="宋体" w:hAnsi="宋体" w:eastAsia="宋体"/>
+                <w:b/>
+                <w:bCs/>
                 <w:sz w:val="21"/>
                 <w:szCs w:val="21"/>
                 <w:vertAlign w:val="baseline"/>
@@ -2716,6 +2788,8 @@
             <w:r>
               <w:rPr>
                 <w:rFonts w:hint="eastAsia" w:ascii="宋体" w:hAnsi="宋体" w:eastAsia="宋体"/>
+                <w:b/>
+                <w:bCs/>
                 <w:sz w:val="21"/>
                 <w:szCs w:val="21"/>
                 <w:vertAlign w:val="baseline"/>
@@ -2732,10 +2806,13 @@
           </w:tcPr>
           <w:p>
             <w:pPr>
+              <w:widowControl w:val="0"/>
               <w:spacing w:after="0" w:line="276" w:lineRule="auto"/>
               <w:jc w:val="center"/>
               <w:rPr>
                 <w:rFonts w:hint="default" w:ascii="宋体" w:hAnsi="宋体" w:eastAsia="宋体"/>
+                <w:b/>
+                <w:bCs/>
                 <w:sz w:val="21"/>
                 <w:szCs w:val="21"/>
                 <w:vertAlign w:val="baseline"/>
@@ -2745,6 +2822,8 @@
             <w:r>
               <w:rPr>
                 <w:rFonts w:hint="eastAsia" w:ascii="宋体" w:hAnsi="宋体" w:eastAsia="宋体"/>
+                <w:b/>
+                <w:bCs/>
                 <w:sz w:val="21"/>
                 <w:szCs w:val="21"/>
                 <w:vertAlign w:val="baseline"/>
@@ -2761,10 +2840,13 @@
           </w:tcPr>
           <w:p>
             <w:pPr>
+              <w:widowControl w:val="0"/>
               <w:spacing w:after="0" w:line="276" w:lineRule="auto"/>
               <w:jc w:val="center"/>
               <w:rPr>
                 <w:rFonts w:hint="default" w:ascii="宋体" w:hAnsi="宋体" w:eastAsia="宋体"/>
+                <w:b/>
+                <w:bCs/>
                 <w:sz w:val="21"/>
                 <w:szCs w:val="21"/>
                 <w:vertAlign w:val="baseline"/>
@@ -2774,6 +2856,8 @@
             <w:r>
               <w:rPr>
                 <w:rFonts w:hint="eastAsia" w:ascii="宋体" w:hAnsi="宋体" w:eastAsia="宋体"/>
+                <w:b/>
+                <w:bCs/>
                 <w:sz w:val="21"/>
                 <w:szCs w:val="21"/>
                 <w:vertAlign w:val="baseline"/>
@@ -2795,7 +2879,9 @@
             <w:insideV w:val="single" w:color="auto" w:sz="4" w:space="0"/>
           </w:tblBorders>
           <w:tblCellMar>
+            <w:top w:w="0" w:type="dxa"/>
             <w:left w:w="108" w:type="dxa"/>
+            <w:bottom w:w="0" w:type="dxa"/>
             <w:right w:w="108" w:type="dxa"/>
           </w:tblCellMar>
         </w:tblPrEx>
@@ -2810,10 +2896,13 @@
           </w:tcPr>
           <w:p>
             <w:pPr>
+              <w:widowControl w:val="0"/>
               <w:spacing w:after="0" w:line="276" w:lineRule="auto"/>
               <w:jc w:val="center"/>
               <w:rPr>
                 <w:rFonts w:hint="eastAsia" w:ascii="宋体" w:hAnsi="宋体" w:eastAsia="宋体"/>
+                <w:b/>
+                <w:bCs/>
                 <w:sz w:val="21"/>
                 <w:szCs w:val="21"/>
                 <w:vertAlign w:val="baseline"/>
@@ -2823,6 +2912,8 @@
             <w:r>
               <w:rPr>
                 <w:rFonts w:hint="eastAsia" w:ascii="宋体" w:hAnsi="宋体" w:eastAsia="宋体"/>
+                <w:b/>
+                <w:bCs/>
                 <w:sz w:val="21"/>
                 <w:szCs w:val="21"/>
                 <w:vertAlign w:val="baseline"/>
@@ -2839,10 +2930,13 @@
           </w:tcPr>
           <w:p>
             <w:pPr>
+              <w:widowControl w:val="0"/>
               <w:spacing w:after="0" w:line="276" w:lineRule="auto"/>
               <w:jc w:val="center"/>
               <w:rPr>
                 <w:rFonts w:hint="default" w:ascii="宋体" w:hAnsi="宋体" w:eastAsia="宋体"/>
+                <w:b/>
+                <w:bCs/>
                 <w:sz w:val="21"/>
                 <w:szCs w:val="21"/>
                 <w:vertAlign w:val="baseline"/>
@@ -2852,6 +2946,8 @@
             <w:r>
               <w:rPr>
                 <w:rFonts w:hint="eastAsia" w:ascii="宋体" w:hAnsi="宋体" w:eastAsia="宋体"/>
+                <w:b/>
+                <w:bCs/>
                 <w:sz w:val="21"/>
                 <w:szCs w:val="21"/>
                 <w:vertAlign w:val="baseline"/>
@@ -2868,10 +2964,13 @@
           </w:tcPr>
           <w:p>
             <w:pPr>
+              <w:widowControl w:val="0"/>
               <w:spacing w:after="0" w:line="276" w:lineRule="auto"/>
               <w:jc w:val="center"/>
               <w:rPr>
                 <w:rFonts w:hint="eastAsia" w:ascii="宋体" w:hAnsi="宋体" w:eastAsia="宋体"/>
+                <w:b/>
+                <w:bCs/>
                 <w:sz w:val="21"/>
                 <w:szCs w:val="21"/>
                 <w:vertAlign w:val="baseline"/>
@@ -2881,6 +2980,8 @@
             <w:r>
               <w:rPr>
                 <w:rFonts w:hint="eastAsia" w:ascii="宋体" w:hAnsi="宋体" w:eastAsia="宋体"/>
+                <w:b/>
+                <w:bCs/>
                 <w:sz w:val="21"/>
                 <w:szCs w:val="21"/>
                 <w:vertAlign w:val="baseline"/>
@@ -2897,10 +2998,13 @@
           </w:tcPr>
           <w:p>
             <w:pPr>
+              <w:widowControl w:val="0"/>
               <w:spacing w:after="0" w:line="276" w:lineRule="auto"/>
               <w:jc w:val="center"/>
               <w:rPr>
                 <w:rFonts w:hint="default" w:ascii="宋体" w:hAnsi="宋体" w:eastAsia="宋体"/>
+                <w:b/>
+                <w:bCs/>
                 <w:sz w:val="21"/>
                 <w:szCs w:val="21"/>
                 <w:vertAlign w:val="baseline"/>
@@ -2910,24 +3014,14 @@
             <w:r>
               <w:rPr>
                 <w:rFonts w:hint="eastAsia" w:ascii="宋体" w:hAnsi="宋体" w:eastAsia="宋体"/>
-                <w:sz w:val="21"/>
-                <w:szCs w:val="21"/>
-                <w:vertAlign w:val="baseline"/>
-                <w:lang w:val="en-US" w:eastAsia="zh-CN"/>
-              </w:rPr>
-              <w:t>相对于新型尺寸测量工具，产线工人更倾向</w:t>
-            </w:r>
-            <w:bookmarkStart w:id="0" w:name="_GoBack"/>
-            <w:bookmarkEnd w:id="0"/>
-            <w:r>
-              <w:rPr>
-                <w:rFonts w:hint="eastAsia" w:ascii="宋体" w:hAnsi="宋体" w:eastAsia="宋体"/>
-                <w:sz w:val="21"/>
-                <w:szCs w:val="21"/>
-                <w:vertAlign w:val="baseline"/>
-                <w:lang w:val="en-US" w:eastAsia="zh-CN"/>
-              </w:rPr>
-              <w:t>于使用传统手段测量方法，对其也更加熟悉。</w:t>
+                <w:b/>
+                <w:bCs/>
+                <w:sz w:val="21"/>
+                <w:szCs w:val="21"/>
+                <w:vertAlign w:val="baseline"/>
+                <w:lang w:val="en-US" w:eastAsia="zh-CN"/>
+              </w:rPr>
+              <w:t>相对于新型尺寸测量工具，产线工人更倾向于使用传统手段测量方法，对其也更加熟悉。</w:t>
             </w:r>
           </w:p>
         </w:tc>
@@ -2938,10 +3032,13 @@
           </w:tcPr>
           <w:p>
             <w:pPr>
+              <w:widowControl w:val="0"/>
               <w:spacing w:after="0" w:line="276" w:lineRule="auto"/>
               <w:jc w:val="center"/>
               <w:rPr>
                 <w:rFonts w:hint="default" w:ascii="宋体" w:hAnsi="宋体" w:eastAsia="宋体"/>
+                <w:b/>
+                <w:bCs/>
                 <w:sz w:val="21"/>
                 <w:szCs w:val="21"/>
                 <w:vertAlign w:val="baseline"/>
@@ -2951,6 +3048,8 @@
             <w:r>
               <w:rPr>
                 <w:rFonts w:hint="eastAsia" w:ascii="宋体" w:hAnsi="宋体" w:eastAsia="宋体"/>
+                <w:b/>
+                <w:bCs/>
                 <w:sz w:val="21"/>
                 <w:szCs w:val="21"/>
                 <w:vertAlign w:val="baseline"/>
@@ -2972,7 +3071,9 @@
             <w:insideV w:val="single" w:color="auto" w:sz="4" w:space="0"/>
           </w:tblBorders>
           <w:tblCellMar>
+            <w:top w:w="0" w:type="dxa"/>
             <w:left w:w="108" w:type="dxa"/>
+            <w:bottom w:w="0" w:type="dxa"/>
             <w:right w:w="108" w:type="dxa"/>
           </w:tblCellMar>
         </w:tblPrEx>
@@ -2987,10 +3088,13 @@
           </w:tcPr>
           <w:p>
             <w:pPr>
+              <w:widowControl w:val="0"/>
               <w:spacing w:after="0" w:line="276" w:lineRule="auto"/>
               <w:jc w:val="center"/>
               <w:rPr>
                 <w:rFonts w:hint="eastAsia" w:ascii="宋体" w:hAnsi="宋体" w:eastAsia="宋体"/>
+                <w:b/>
+                <w:bCs/>
                 <w:sz w:val="21"/>
                 <w:szCs w:val="21"/>
                 <w:vertAlign w:val="baseline"/>
@@ -3000,6 +3104,8 @@
             <w:r>
               <w:rPr>
                 <w:rFonts w:hint="eastAsia" w:ascii="宋体" w:hAnsi="宋体" w:eastAsia="宋体"/>
+                <w:b/>
+                <w:bCs/>
                 <w:sz w:val="21"/>
                 <w:szCs w:val="21"/>
                 <w:vertAlign w:val="baseline"/>
@@ -3016,10 +3122,13 @@
           </w:tcPr>
           <w:p>
             <w:pPr>
+              <w:widowControl w:val="0"/>
               <w:spacing w:after="0" w:line="276" w:lineRule="auto"/>
               <w:jc w:val="center"/>
               <w:rPr>
                 <w:rFonts w:hint="eastAsia" w:ascii="宋体" w:hAnsi="宋体" w:eastAsia="宋体"/>
+                <w:b/>
+                <w:bCs/>
                 <w:sz w:val="21"/>
                 <w:szCs w:val="21"/>
                 <w:vertAlign w:val="baseline"/>
@@ -3029,6 +3138,8 @@
             <w:r>
               <w:rPr>
                 <w:rFonts w:hint="eastAsia" w:ascii="宋体" w:hAnsi="宋体" w:eastAsia="宋体"/>
+                <w:b/>
+                <w:bCs/>
                 <w:sz w:val="21"/>
                 <w:szCs w:val="21"/>
                 <w:vertAlign w:val="baseline"/>
@@ -3039,10 +3150,13 @@
           </w:p>
           <w:p>
             <w:pPr>
+              <w:widowControl w:val="0"/>
               <w:spacing w:after="0" w:line="276" w:lineRule="auto"/>
               <w:jc w:val="center"/>
               <w:rPr>
                 <w:rFonts w:hint="default" w:ascii="宋体" w:hAnsi="宋体" w:eastAsia="宋体"/>
+                <w:b/>
+                <w:bCs/>
                 <w:sz w:val="21"/>
                 <w:szCs w:val="21"/>
                 <w:vertAlign w:val="baseline"/>
@@ -3052,6 +3166,8 @@
             <w:r>
               <w:rPr>
                 <w:rFonts w:hint="eastAsia" w:ascii="宋体" w:hAnsi="宋体" w:eastAsia="宋体"/>
+                <w:b/>
+                <w:bCs/>
                 <w:sz w:val="21"/>
                 <w:szCs w:val="21"/>
                 <w:vertAlign w:val="baseline"/>
@@ -3068,10 +3184,13 @@
           </w:tcPr>
           <w:p>
             <w:pPr>
+              <w:widowControl w:val="0"/>
               <w:spacing w:after="0" w:line="276" w:lineRule="auto"/>
               <w:jc w:val="center"/>
               <w:rPr>
                 <w:rFonts w:hint="default" w:ascii="宋体" w:hAnsi="宋体" w:eastAsia="宋体"/>
+                <w:b/>
+                <w:bCs/>
                 <w:sz w:val="21"/>
                 <w:szCs w:val="21"/>
                 <w:vertAlign w:val="baseline"/>
@@ -3081,6 +3200,8 @@
             <w:r>
               <w:rPr>
                 <w:rFonts w:hint="eastAsia" w:ascii="宋体" w:hAnsi="宋体" w:eastAsia="宋体"/>
+                <w:b/>
+                <w:bCs/>
                 <w:sz w:val="21"/>
                 <w:szCs w:val="21"/>
                 <w:vertAlign w:val="baseline"/>
@@ -3097,10 +3218,13 @@
           </w:tcPr>
           <w:p>
             <w:pPr>
+              <w:widowControl w:val="0"/>
               <w:spacing w:after="0" w:line="276" w:lineRule="auto"/>
               <w:jc w:val="center"/>
               <w:rPr>
                 <w:rFonts w:hint="default" w:ascii="宋体" w:hAnsi="宋体" w:eastAsia="宋体"/>
+                <w:b/>
+                <w:bCs/>
                 <w:sz w:val="21"/>
                 <w:szCs w:val="21"/>
                 <w:vertAlign w:val="baseline"/>
@@ -3110,12 +3234,14 @@
             <w:r>
               <w:rPr>
                 <w:rFonts w:hint="eastAsia" w:ascii="宋体" w:hAnsi="宋体" w:eastAsia="宋体"/>
-                <w:sz w:val="21"/>
-                <w:szCs w:val="21"/>
-                <w:vertAlign w:val="baseline"/>
-                <w:lang w:val="en-US" w:eastAsia="zh-CN"/>
-              </w:rPr>
-              <w:t>高级管理层对该项目不支持，</w:t>
+                <w:b/>
+                <w:bCs/>
+                <w:sz w:val="21"/>
+                <w:szCs w:val="21"/>
+                <w:vertAlign w:val="baseline"/>
+                <w:lang w:val="en-US" w:eastAsia="zh-CN"/>
+              </w:rPr>
+              <w:t>高级管理层对该项目不重视，不了解项目的重要性</w:t>
             </w:r>
           </w:p>
         </w:tc>
@@ -3126,15 +3252,31 @@
           </w:tcPr>
           <w:p>
             <w:pPr>
+              <w:widowControl w:val="0"/>
               <w:spacing w:after="0" w:line="276" w:lineRule="auto"/>
               <w:jc w:val="center"/>
               <w:rPr>
-                <w:rFonts w:ascii="宋体" w:hAnsi="宋体" w:eastAsia="宋体"/>
-                <w:sz w:val="21"/>
-                <w:szCs w:val="21"/>
-                <w:vertAlign w:val="baseline"/>
+                <w:rFonts w:hint="default" w:ascii="宋体" w:hAnsi="宋体" w:eastAsia="宋体"/>
+                <w:b/>
+                <w:bCs/>
+                <w:sz w:val="21"/>
+                <w:szCs w:val="21"/>
+                <w:vertAlign w:val="baseline"/>
+                <w:lang w:val="en-US"/>
               </w:rPr>
             </w:pPr>
+            <w:r>
+              <w:rPr>
+                <w:rFonts w:hint="eastAsia" w:ascii="宋体" w:hAnsi="宋体" w:eastAsia="宋体"/>
+                <w:b/>
+                <w:bCs/>
+                <w:sz w:val="21"/>
+                <w:szCs w:val="21"/>
+                <w:vertAlign w:val="baseline"/>
+                <w:lang w:val="en-US" w:eastAsia="zh-CN"/>
+              </w:rPr>
+              <w:t>及时与高级管理层沟通，汇报项目的重要性</w:t>
+            </w:r>
           </w:p>
         </w:tc>
       </w:tr>
@@ -3149,7 +3291,9 @@
             <w:insideV w:val="single" w:color="auto" w:sz="4" w:space="0"/>
           </w:tblBorders>
           <w:tblCellMar>
+            <w:top w:w="0" w:type="dxa"/>
             <w:left w:w="108" w:type="dxa"/>
+            <w:bottom w:w="0" w:type="dxa"/>
             <w:right w:w="108" w:type="dxa"/>
           </w:tblCellMar>
         </w:tblPrEx>
@@ -3164,10 +3308,13 @@
           </w:tcPr>
           <w:p>
             <w:pPr>
+              <w:widowControl w:val="0"/>
               <w:spacing w:after="0" w:line="276" w:lineRule="auto"/>
               <w:jc w:val="center"/>
               <w:rPr>
                 <w:rFonts w:hint="eastAsia" w:ascii="宋体" w:hAnsi="宋体" w:eastAsia="宋体"/>
+                <w:b/>
+                <w:bCs/>
                 <w:sz w:val="21"/>
                 <w:szCs w:val="21"/>
                 <w:vertAlign w:val="baseline"/>
@@ -3177,6 +3324,8 @@
             <w:r>
               <w:rPr>
                 <w:rFonts w:hint="eastAsia" w:ascii="宋体" w:hAnsi="宋体" w:eastAsia="宋体"/>
+                <w:b/>
+                <w:bCs/>
                 <w:sz w:val="21"/>
                 <w:szCs w:val="21"/>
                 <w:vertAlign w:val="baseline"/>
@@ -3193,15 +3342,31 @@
           </w:tcPr>
           <w:p>
             <w:pPr>
+              <w:widowControl w:val="0"/>
               <w:spacing w:after="0" w:line="276" w:lineRule="auto"/>
               <w:jc w:val="center"/>
               <w:rPr>
-                <w:rFonts w:ascii="宋体" w:hAnsi="宋体" w:eastAsia="宋体"/>
-                <w:sz w:val="21"/>
-                <w:szCs w:val="21"/>
-                <w:vertAlign w:val="baseline"/>
+                <w:rFonts w:hint="default" w:ascii="宋体" w:hAnsi="宋体" w:eastAsia="宋体"/>
+                <w:b/>
+                <w:bCs/>
+                <w:sz w:val="21"/>
+                <w:szCs w:val="21"/>
+                <w:vertAlign w:val="baseline"/>
+                <w:lang w:val="en-US" w:eastAsia="zh-CN"/>
               </w:rPr>
             </w:pPr>
+            <w:r>
+              <w:rPr>
+                <w:rFonts w:hint="eastAsia" w:ascii="宋体" w:hAnsi="宋体" w:eastAsia="宋体"/>
+                <w:b/>
+                <w:bCs/>
+                <w:sz w:val="21"/>
+                <w:szCs w:val="21"/>
+                <w:vertAlign w:val="baseline"/>
+                <w:lang w:val="en-US" w:eastAsia="zh-CN"/>
+              </w:rPr>
+              <w:t>含糊的客户要求</w:t>
+            </w:r>
           </w:p>
         </w:tc>
         <w:tc>
@@ -3211,15 +3376,31 @@
           </w:tcPr>
           <w:p>
             <w:pPr>
+              <w:widowControl w:val="0"/>
               <w:spacing w:after="0" w:line="276" w:lineRule="auto"/>
               <w:jc w:val="center"/>
               <w:rPr>
-                <w:rFonts w:ascii="宋体" w:hAnsi="宋体" w:eastAsia="宋体"/>
-                <w:sz w:val="21"/>
-                <w:szCs w:val="21"/>
-                <w:vertAlign w:val="baseline"/>
+                <w:rFonts w:hint="eastAsia" w:ascii="宋体" w:hAnsi="宋体" w:eastAsia="宋体"/>
+                <w:b/>
+                <w:bCs/>
+                <w:sz w:val="21"/>
+                <w:szCs w:val="21"/>
+                <w:vertAlign w:val="baseline"/>
+                <w:lang w:val="en-US" w:eastAsia="zh-CN"/>
               </w:rPr>
             </w:pPr>
+            <w:r>
+              <w:rPr>
+                <w:rFonts w:hint="eastAsia" w:ascii="宋体" w:hAnsi="宋体" w:eastAsia="宋体"/>
+                <w:b/>
+                <w:bCs/>
+                <w:sz w:val="21"/>
+                <w:szCs w:val="21"/>
+                <w:vertAlign w:val="baseline"/>
+                <w:lang w:val="en-US" w:eastAsia="zh-CN"/>
+              </w:rPr>
+              <w:t>A</w:t>
+            </w:r>
           </w:p>
         </w:tc>
         <w:tc>
@@ -3229,15 +3410,31 @@
           </w:tcPr>
           <w:p>
             <w:pPr>
+              <w:widowControl w:val="0"/>
               <w:spacing w:after="0" w:line="276" w:lineRule="auto"/>
               <w:jc w:val="center"/>
               <w:rPr>
-                <w:rFonts w:ascii="宋体" w:hAnsi="宋体" w:eastAsia="宋体"/>
-                <w:sz w:val="21"/>
-                <w:szCs w:val="21"/>
-                <w:vertAlign w:val="baseline"/>
+                <w:rFonts w:hint="default" w:ascii="宋体" w:hAnsi="宋体" w:eastAsia="宋体"/>
+                <w:b/>
+                <w:bCs/>
+                <w:sz w:val="21"/>
+                <w:szCs w:val="21"/>
+                <w:vertAlign w:val="baseline"/>
+                <w:lang w:val="en-US" w:eastAsia="zh-CN"/>
               </w:rPr>
             </w:pPr>
+            <w:r>
+              <w:rPr>
+                <w:rFonts w:hint="eastAsia" w:ascii="宋体" w:hAnsi="宋体" w:eastAsia="宋体"/>
+                <w:b/>
+                <w:bCs/>
+                <w:sz w:val="21"/>
+                <w:szCs w:val="21"/>
+                <w:vertAlign w:val="baseline"/>
+                <w:lang w:val="en-US" w:eastAsia="zh-CN"/>
+              </w:rPr>
+              <w:t>在项目设计前没有深入调查终端用户产线工人的实际需求，没有明确的设计目的</w:t>
+            </w:r>
           </w:p>
         </w:tc>
         <w:tc>
@@ -3247,15 +3444,31 @@
           </w:tcPr>
           <w:p>
             <w:pPr>
+              <w:widowControl w:val="0"/>
               <w:spacing w:after="0" w:line="276" w:lineRule="auto"/>
               <w:jc w:val="center"/>
               <w:rPr>
-                <w:rFonts w:ascii="宋体" w:hAnsi="宋体" w:eastAsia="宋体"/>
-                <w:sz w:val="21"/>
-                <w:szCs w:val="21"/>
-                <w:vertAlign w:val="baseline"/>
+                <w:rFonts w:hint="default" w:ascii="宋体" w:hAnsi="宋体" w:eastAsia="宋体"/>
+                <w:b/>
+                <w:bCs/>
+                <w:sz w:val="21"/>
+                <w:szCs w:val="21"/>
+                <w:vertAlign w:val="baseline"/>
+                <w:lang w:val="en-US" w:eastAsia="zh-CN"/>
               </w:rPr>
             </w:pPr>
+            <w:r>
+              <w:rPr>
+                <w:rFonts w:hint="eastAsia" w:ascii="宋体" w:hAnsi="宋体" w:eastAsia="宋体"/>
+                <w:b/>
+                <w:bCs/>
+                <w:sz w:val="21"/>
+                <w:szCs w:val="21"/>
+                <w:vertAlign w:val="baseline"/>
+                <w:lang w:val="en-US" w:eastAsia="zh-CN"/>
+              </w:rPr>
+              <w:t>项目启动前去工厂实地调研，明确工人的实际需求</w:t>
+            </w:r>
           </w:p>
         </w:tc>
       </w:tr>
@@ -3270,7 +3483,9 @@
             <w:insideV w:val="single" w:color="auto" w:sz="4" w:space="0"/>
           </w:tblBorders>
           <w:tblCellMar>
+            <w:top w:w="0" w:type="dxa"/>
             <w:left w:w="108" w:type="dxa"/>
+            <w:bottom w:w="0" w:type="dxa"/>
             <w:right w:w="108" w:type="dxa"/>
           </w:tblCellMar>
         </w:tblPrEx>
@@ -3285,10 +3500,13 @@
           </w:tcPr>
           <w:p>
             <w:pPr>
+              <w:widowControl w:val="0"/>
               <w:spacing w:after="0" w:line="276" w:lineRule="auto"/>
               <w:jc w:val="center"/>
               <w:rPr>
                 <w:rFonts w:hint="eastAsia" w:ascii="宋体" w:hAnsi="宋体" w:eastAsia="宋体"/>
+                <w:b/>
+                <w:bCs/>
                 <w:sz w:val="21"/>
                 <w:szCs w:val="21"/>
                 <w:vertAlign w:val="baseline"/>
@@ -3298,6 +3516,8 @@
             <w:r>
               <w:rPr>
                 <w:rFonts w:hint="eastAsia" w:ascii="宋体" w:hAnsi="宋体" w:eastAsia="宋体"/>
+                <w:b/>
+                <w:bCs/>
                 <w:sz w:val="21"/>
                 <w:szCs w:val="21"/>
                 <w:vertAlign w:val="baseline"/>
@@ -3314,15 +3534,31 @@
           </w:tcPr>
           <w:p>
             <w:pPr>
+              <w:widowControl w:val="0"/>
               <w:spacing w:after="0" w:line="276" w:lineRule="auto"/>
               <w:jc w:val="center"/>
               <w:rPr>
-                <w:rFonts w:ascii="宋体" w:hAnsi="宋体" w:eastAsia="宋体"/>
-                <w:sz w:val="21"/>
-                <w:szCs w:val="21"/>
-                <w:vertAlign w:val="baseline"/>
+                <w:rFonts w:hint="default" w:ascii="宋体" w:hAnsi="宋体" w:eastAsia="宋体"/>
+                <w:b/>
+                <w:bCs/>
+                <w:sz w:val="21"/>
+                <w:szCs w:val="21"/>
+                <w:vertAlign w:val="baseline"/>
+                <w:lang w:val="en-US" w:eastAsia="zh-CN"/>
               </w:rPr>
             </w:pPr>
+            <w:r>
+              <w:rPr>
+                <w:rFonts w:hint="eastAsia" w:ascii="宋体" w:hAnsi="宋体" w:eastAsia="宋体"/>
+                <w:b/>
+                <w:bCs/>
+                <w:sz w:val="21"/>
+                <w:szCs w:val="21"/>
+                <w:vertAlign w:val="baseline"/>
+                <w:lang w:val="en-US" w:eastAsia="zh-CN"/>
+              </w:rPr>
+              <w:t>没有计划和管理</w:t>
+            </w:r>
           </w:p>
         </w:tc>
         <w:tc>
@@ -3332,15 +3568,31 @@
           </w:tcPr>
           <w:p>
             <w:pPr>
+              <w:widowControl w:val="0"/>
               <w:spacing w:after="0" w:line="276" w:lineRule="auto"/>
               <w:jc w:val="center"/>
               <w:rPr>
-                <w:rFonts w:ascii="宋体" w:hAnsi="宋体" w:eastAsia="宋体"/>
-                <w:sz w:val="21"/>
-                <w:szCs w:val="21"/>
-                <w:vertAlign w:val="baseline"/>
+                <w:rFonts w:hint="eastAsia" w:ascii="宋体" w:hAnsi="宋体" w:eastAsia="宋体"/>
+                <w:b/>
+                <w:bCs/>
+                <w:sz w:val="21"/>
+                <w:szCs w:val="21"/>
+                <w:vertAlign w:val="baseline"/>
+                <w:lang w:val="en-US" w:eastAsia="zh-CN"/>
               </w:rPr>
             </w:pPr>
+            <w:r>
+              <w:rPr>
+                <w:rFonts w:hint="eastAsia" w:ascii="宋体" w:hAnsi="宋体" w:eastAsia="宋体"/>
+                <w:b/>
+                <w:bCs/>
+                <w:sz w:val="21"/>
+                <w:szCs w:val="21"/>
+                <w:vertAlign w:val="baseline"/>
+                <w:lang w:val="en-US" w:eastAsia="zh-CN"/>
+              </w:rPr>
+              <w:t>B</w:t>
+            </w:r>
           </w:p>
         </w:tc>
         <w:tc>
@@ -3350,15 +3602,31 @@
           </w:tcPr>
           <w:p>
             <w:pPr>
+              <w:widowControl w:val="0"/>
               <w:spacing w:after="0" w:line="276" w:lineRule="auto"/>
               <w:jc w:val="center"/>
               <w:rPr>
-                <w:rFonts w:ascii="宋体" w:hAnsi="宋体" w:eastAsia="宋体"/>
-                <w:sz w:val="21"/>
-                <w:szCs w:val="21"/>
-                <w:vertAlign w:val="baseline"/>
+                <w:rFonts w:hint="default" w:ascii="宋体" w:hAnsi="宋体" w:eastAsia="宋体"/>
+                <w:b/>
+                <w:bCs/>
+                <w:sz w:val="21"/>
+                <w:szCs w:val="21"/>
+                <w:vertAlign w:val="baseline"/>
+                <w:lang w:val="en-US" w:eastAsia="zh-CN"/>
               </w:rPr>
             </w:pPr>
+            <w:r>
+              <w:rPr>
+                <w:rFonts w:hint="eastAsia" w:ascii="宋体" w:hAnsi="宋体" w:eastAsia="宋体"/>
+                <w:b/>
+                <w:bCs/>
+                <w:sz w:val="21"/>
+                <w:szCs w:val="21"/>
+                <w:vertAlign w:val="baseline"/>
+                <w:lang w:val="en-US" w:eastAsia="zh-CN"/>
+              </w:rPr>
+              <w:t>项目缺乏必要的计划章程，属于管理，组织松散，凝聚力低</w:t>
+            </w:r>
           </w:p>
         </w:tc>
         <w:tc>
@@ -3368,125 +3636,31 @@
           </w:tcPr>
           <w:p>
             <w:pPr>
+              <w:widowControl w:val="0"/>
               <w:spacing w:after="0" w:line="276" w:lineRule="auto"/>
               <w:jc w:val="center"/>
               <w:rPr>
-                <w:rFonts w:ascii="宋体" w:hAnsi="宋体" w:eastAsia="宋体"/>
-                <w:sz w:val="21"/>
-                <w:szCs w:val="21"/>
-                <w:vertAlign w:val="baseline"/>
+                <w:rFonts w:hint="default" w:ascii="宋体" w:hAnsi="宋体" w:eastAsia="宋体"/>
+                <w:b/>
+                <w:bCs/>
+                <w:sz w:val="21"/>
+                <w:szCs w:val="21"/>
+                <w:vertAlign w:val="baseline"/>
+                <w:lang w:val="en-US" w:eastAsia="zh-CN"/>
               </w:rPr>
             </w:pPr>
-          </w:p>
-        </w:tc>
-      </w:tr>
-      <w:tr>
-        <w:tblPrEx>
-          <w:tblBorders>
-            <w:top w:val="single" w:color="auto" w:sz="4" w:space="0"/>
-            <w:left w:val="single" w:color="auto" w:sz="4" w:space="0"/>
-            <w:bottom w:val="single" w:color="auto" w:sz="4" w:space="0"/>
-            <w:right w:val="single" w:color="auto" w:sz="4" w:space="0"/>
-            <w:insideH w:val="single" w:color="auto" w:sz="4" w:space="0"/>
-            <w:insideV w:val="single" w:color="auto" w:sz="4" w:space="0"/>
-          </w:tblBorders>
-          <w:tblCellMar>
-            <w:left w:w="108" w:type="dxa"/>
-            <w:right w:w="108" w:type="dxa"/>
-          </w:tblCellMar>
-        </w:tblPrEx>
-        <w:trPr>
-          <w:trHeight w:val="1137" w:hRule="atLeast"/>
-          <w:jc w:val="center"/>
-        </w:trPr>
-        <w:tc>
-          <w:tcPr>
-            <w:tcW w:w="1279" w:type="dxa"/>
-            <w:vAlign w:val="center"/>
-          </w:tcPr>
-          <w:p>
-            <w:pPr>
-              <w:spacing w:after="0" w:line="276" w:lineRule="auto"/>
-              <w:jc w:val="center"/>
-              <w:rPr>
-                <w:rFonts w:ascii="宋体" w:hAnsi="宋体" w:eastAsia="宋体"/>
-                <w:sz w:val="21"/>
-                <w:szCs w:val="21"/>
-                <w:vertAlign w:val="baseline"/>
-              </w:rPr>
-            </w:pPr>
-          </w:p>
-        </w:tc>
-        <w:tc>
-          <w:tcPr>
-            <w:tcW w:w="1900" w:type="dxa"/>
-            <w:vAlign w:val="center"/>
-          </w:tcPr>
-          <w:p>
-            <w:pPr>
-              <w:spacing w:after="0" w:line="276" w:lineRule="auto"/>
-              <w:jc w:val="center"/>
-              <w:rPr>
-                <w:rFonts w:ascii="宋体" w:hAnsi="宋体" w:eastAsia="宋体"/>
-                <w:sz w:val="21"/>
-                <w:szCs w:val="21"/>
-                <w:vertAlign w:val="baseline"/>
-              </w:rPr>
-            </w:pPr>
-          </w:p>
-        </w:tc>
-        <w:tc>
-          <w:tcPr>
-            <w:tcW w:w="1250" w:type="dxa"/>
-            <w:vAlign w:val="center"/>
-          </w:tcPr>
-          <w:p>
-            <w:pPr>
-              <w:spacing w:after="0" w:line="276" w:lineRule="auto"/>
-              <w:jc w:val="center"/>
-              <w:rPr>
-                <w:rFonts w:ascii="宋体" w:hAnsi="宋体" w:eastAsia="宋体"/>
-                <w:sz w:val="21"/>
-                <w:szCs w:val="21"/>
-                <w:vertAlign w:val="baseline"/>
-              </w:rPr>
-            </w:pPr>
-          </w:p>
-        </w:tc>
-        <w:tc>
-          <w:tcPr>
-            <w:tcW w:w="3120" w:type="dxa"/>
-            <w:vAlign w:val="center"/>
-          </w:tcPr>
-          <w:p>
-            <w:pPr>
-              <w:spacing w:after="0" w:line="276" w:lineRule="auto"/>
-              <w:jc w:val="center"/>
-              <w:rPr>
-                <w:rFonts w:ascii="宋体" w:hAnsi="宋体" w:eastAsia="宋体"/>
-                <w:sz w:val="21"/>
-                <w:szCs w:val="21"/>
-                <w:vertAlign w:val="baseline"/>
-              </w:rPr>
-            </w:pPr>
-          </w:p>
-        </w:tc>
-        <w:tc>
-          <w:tcPr>
-            <w:tcW w:w="2727" w:type="dxa"/>
-            <w:vAlign w:val="center"/>
-          </w:tcPr>
-          <w:p>
-            <w:pPr>
-              <w:spacing w:after="0" w:line="276" w:lineRule="auto"/>
-              <w:jc w:val="center"/>
-              <w:rPr>
-                <w:rFonts w:ascii="宋体" w:hAnsi="宋体" w:eastAsia="宋体"/>
-                <w:sz w:val="21"/>
-                <w:szCs w:val="21"/>
-                <w:vertAlign w:val="baseline"/>
-              </w:rPr>
-            </w:pPr>
+            <w:r>
+              <w:rPr>
+                <w:rFonts w:hint="eastAsia" w:ascii="宋体" w:hAnsi="宋体" w:eastAsia="宋体"/>
+                <w:b/>
+                <w:bCs/>
+                <w:sz w:val="21"/>
+                <w:szCs w:val="21"/>
+                <w:vertAlign w:val="baseline"/>
+                <w:lang w:val="en-US" w:eastAsia="zh-CN"/>
+              </w:rPr>
+              <w:t>制定详细的项目计划，分工具体到每个环节，随时跟进项目。</w:t>
+            </w:r>
           </w:p>
         </w:tc>
       </w:tr>
@@ -3511,8 +3685,58 @@
 </w:document>
 </file>
 
+<file path=word/endnotes.xml><?xml version="1.0" encoding="utf-8"?>
+<w:endnotes xmlns:wpc="http://schemas.microsoft.com/office/word/2010/wordprocessingCanvas" xmlns:mc="http://schemas.openxmlformats.org/markup-compatibility/2006" xmlns:o="urn:schemas-microsoft-com:office:office" xmlns:r="http://schemas.openxmlformats.org/officeDocument/2006/relationships" xmlns:m="http://schemas.openxmlformats.org/officeDocument/2006/math" xmlns:v="urn:schemas-microsoft-com:vml" xmlns:wp14="http://schemas.microsoft.com/office/word/2010/wordprocessingDrawing" xmlns:wp="http://schemas.openxmlformats.org/drawingml/2006/wordprocessingDrawing" xmlns:w="http://schemas.openxmlformats.org/wordprocessingml/2006/main" xmlns:w14="http://schemas.microsoft.com/office/word/2010/wordml" xmlns:w15="http://schemas.microsoft.com/office/word/2012/wordml" xmlns:w10="urn:schemas-microsoft-com:office:word" xmlns:wpg="http://schemas.microsoft.com/office/word/2010/wordprocessingGroup" xmlns:wpi="http://schemas.microsoft.com/office/word/2010/wordprocessingInk" xmlns:wne="http://schemas.microsoft.com/office/word/2006/wordml" xmlns:wps="http://schemas.microsoft.com/office/word/2010/wordprocessingShape" xmlns:wpsCustomData="http://www.wps.cn/officeDocument/2013/wpsCustomData" mc:Ignorable="w14 w15 wp14">
+  <w:endnote w:type="separator" w:id="0">
+    <w:p>
+      <w:pPr>
+        <w:spacing w:line="240" w:lineRule="auto"/>
+      </w:pPr>
+      <w:r>
+        <w:separator/>
+      </w:r>
+    </w:p>
+  </w:endnote>
+  <w:endnote w:type="continuationSeparator" w:id="1">
+    <w:p>
+      <w:pPr>
+        <w:spacing w:line="240" w:lineRule="auto"/>
+      </w:pPr>
+      <w:r>
+        <w:continuationSeparator/>
+      </w:r>
+    </w:p>
+  </w:endnote>
+</w:endnotes>
+</file>
+
+<file path=word/footnotes.xml><?xml version="1.0" encoding="utf-8"?>
+<w:footnotes xmlns:wpc="http://schemas.microsoft.com/office/word/2010/wordprocessingCanvas" xmlns:mc="http://schemas.openxmlformats.org/markup-compatibility/2006" xmlns:o="urn:schemas-microsoft-com:office:office" xmlns:r="http://schemas.openxmlformats.org/officeDocument/2006/relationships" xmlns:m="http://schemas.openxmlformats.org/officeDocument/2006/math" xmlns:v="urn:schemas-microsoft-com:vml" xmlns:wp14="http://schemas.microsoft.com/office/word/2010/wordprocessingDrawing" xmlns:wp="http://schemas.openxmlformats.org/drawingml/2006/wordprocessingDrawing" xmlns:w="http://schemas.openxmlformats.org/wordprocessingml/2006/main" xmlns:w14="http://schemas.microsoft.com/office/word/2010/wordml" xmlns:w15="http://schemas.microsoft.com/office/word/2012/wordml" xmlns:w10="urn:schemas-microsoft-com:office:word" xmlns:wpg="http://schemas.microsoft.com/office/word/2010/wordprocessingGroup" xmlns:wpi="http://schemas.microsoft.com/office/word/2010/wordprocessingInk" xmlns:wne="http://schemas.microsoft.com/office/word/2006/wordml" xmlns:wps="http://schemas.microsoft.com/office/word/2010/wordprocessingShape" xmlns:wpsCustomData="http://www.wps.cn/officeDocument/2013/wpsCustomData" mc:Ignorable="w14 w15 wp14">
+  <w:footnote w:type="separator" w:id="0">
+    <w:p>
+      <w:pPr>
+        <w:spacing w:before="0" w:after="0" w:line="259" w:lineRule="auto"/>
+      </w:pPr>
+      <w:r>
+        <w:separator/>
+      </w:r>
+    </w:p>
+  </w:footnote>
+  <w:footnote w:type="continuationSeparator" w:id="1">
+    <w:p>
+      <w:pPr>
+        <w:spacing w:before="0" w:after="0" w:line="259" w:lineRule="auto"/>
+      </w:pPr>
+      <w:r>
+        <w:continuationSeparator/>
+      </w:r>
+    </w:p>
+  </w:footnote>
+</w:footnotes>
+</file>
+
 <file path=word/numbering.xml><?xml version="1.0" encoding="utf-8"?>
-<w:numbering xmlns:wpc="http://schemas.microsoft.com/office/word/2010/wordprocessingCanvas" xmlns:mc="http://schemas.openxmlformats.org/markup-compatibility/2006" xmlns:o="urn:schemas-microsoft-com:office:office" xmlns:r="http://schemas.openxmlformats.org/officeDocument/2006/relationships" xmlns:m="http://schemas.openxmlformats.org/officeDocument/2006/math" xmlns:v="urn:schemas-microsoft-com:vml" xmlns:wp14="http://schemas.microsoft.com/office/word/2010/wordprocessingDrawing" xmlns:wp="http://schemas.openxmlformats.org/drawingml/2006/wordprocessingDrawing" xmlns:w10="urn:schemas-microsoft-com:office:word" xmlns:w="http://schemas.openxmlformats.org/wordprocessingml/2006/main" xmlns:w14="http://schemas.microsoft.com/office/word/2010/wordml" xmlns:wpg="http://schemas.microsoft.com/office/word/2010/wordprocessingGroup" xmlns:wpi="http://schemas.microsoft.com/office/word/2010/wordprocessingInk" xmlns:wne="http://schemas.microsoft.com/office/word/2006/wordml" xmlns:wps="http://schemas.microsoft.com/office/word/2010/wordprocessingShape" mc:Ignorable="w14 wp14">
+<w:numbering xmlns:wpc="http://schemas.microsoft.com/office/word/2010/wordprocessingCanvas" xmlns:mc="http://schemas.openxmlformats.org/markup-compatibility/2006" xmlns:o="urn:schemas-microsoft-com:office:office" xmlns:r="http://schemas.openxmlformats.org/officeDocument/2006/relationships" xmlns:m="http://schemas.openxmlformats.org/officeDocument/2006/math" xmlns:v="urn:schemas-microsoft-com:vml" xmlns:wp14="http://schemas.microsoft.com/office/word/2010/wordprocessingDrawing" xmlns:wp="http://schemas.openxmlformats.org/drawingml/2006/wordprocessingDrawing" xmlns:w10="urn:schemas-microsoft-com:office:word" xmlns:w="http://schemas.openxmlformats.org/wordprocessingml/2006/main" xmlns:w14="http://schemas.microsoft.com/office/word/2010/wordml" xmlns:wpg="http://schemas.microsoft.com/office/word/2010/wordprocessingGroup" xmlns:wpi="http://schemas.microsoft.com/office/word/2010/wordprocessingInk" xmlns:wne="http://schemas.microsoft.com/office/word/2006/wordml" xmlns:wps="http://schemas.microsoft.com/office/word/2010/wordprocessingShape" xmlns:wpsCustomData="http://www.wps.cn/officeDocument/2013/wpsCustomData" mc:Ignorable="w14 wp14">
   <w:abstractNum w:abstractNumId="0">
     <w:nsid w:val="2F494742"/>
     <w:multiLevelType w:val="multilevel"/>
@@ -3630,13 +3854,14 @@
 </file>
 
 <file path=word/styles.xml><?xml version="1.0" encoding="utf-8"?>
-<w:styles xmlns:mc="http://schemas.openxmlformats.org/markup-compatibility/2006" xmlns:o="urn:schemas-microsoft-com:office:office" xmlns:r="http://schemas.openxmlformats.org/officeDocument/2006/relationships" xmlns:m="http://schemas.openxmlformats.org/officeDocument/2006/math" xmlns:v="urn:schemas-microsoft-com:vml" xmlns:w="http://schemas.openxmlformats.org/wordprocessingml/2006/main" xmlns:w14="http://schemas.microsoft.com/office/word/2010/wordml" xmlns:w10="urn:schemas-microsoft-com:office:word" xmlns:sl="http://schemas.openxmlformats.org/schemaLibrary/2006/main" mc:Ignorable="w14">
+<w:styles xmlns:mc="http://schemas.openxmlformats.org/markup-compatibility/2006" xmlns:o="urn:schemas-microsoft-com:office:office" xmlns:r="http://schemas.openxmlformats.org/officeDocument/2006/relationships" xmlns:m="http://schemas.openxmlformats.org/officeDocument/2006/math" xmlns:v="urn:schemas-microsoft-com:vml" xmlns:w="http://schemas.openxmlformats.org/wordprocessingml/2006/main" xmlns:w14="http://schemas.microsoft.com/office/word/2010/wordml" xmlns:w10="urn:schemas-microsoft-com:office:word" xmlns:sl="http://schemas.openxmlformats.org/schemaLibrary/2006/main" xmlns:wpsCustomData="http://www.wps.cn/officeDocument/2013/wpsCustomData" mc:Ignorable="w14">
   <w:docDefaults>
     <w:rPrDefault>
       <w:rPr>
         <w:rFonts w:asciiTheme="minorHAnsi" w:hAnsiTheme="minorHAnsi" w:eastAsiaTheme="minorEastAsia" w:cstheme="minorBidi"/>
       </w:rPr>
     </w:rPrDefault>
+    <w:pPrDefault/>
   </w:docDefaults>
   <w:latentStyles w:count="260" w:defQFormat="0" w:defUnhideWhenUsed="1" w:defSemiHidden="1" w:defUIPriority="99" w:defLockedState="0">
     <w:lsdException w:qFormat="1" w:unhideWhenUsed="0" w:uiPriority="0" w:semiHidden="0" w:name="Normal"/>
